--- a/Estudo de Caso - BD.docx
+++ b/Estudo de Caso - BD.docx
@@ -330,16 +330,7 @@
         <w:jc w:val="both"/>
       </w:pPr>
       <w:r>
-        <w:t>C</w:t>
-      </w:r>
-      <w:r>
-        <w:t xml:space="preserve">ada </w:t>
-      </w:r>
-      <w:r>
-        <w:t>memorando possui um</w:t>
-      </w:r>
-      <w:r>
-        <w:t xml:space="preserve"> responsável pela aprovação</w:t>
+        <w:t>Cada memorando possui um responsável pela aprovação</w:t>
       </w:r>
       <w:r>
         <w:t xml:space="preserve"> dentro do departamento</w:t>
@@ -523,527 +514,363 @@
         <w:t>vai sabendo</w:t>
       </w:r>
       <w:r>
-        <w:t xml:space="preserve"> que cada departamento possui uma secretaria que pode ser: </w:t>
-      </w:r>
-    </w:p>
-    <w:p>
-      <w:pPr>
-        <w:pStyle w:val="PargrafodaLista"/>
-        <w:numPr>
-          <w:ilvl w:val="0"/>
-          <w:numId w:val="7"/>
-        </w:numPr>
-        <w:jc w:val="both"/>
-      </w:pPr>
-      <w:r>
-        <w:t xml:space="preserve">ADMINISTRAÇÃO, </w:t>
-      </w:r>
-    </w:p>
-    <w:p>
-      <w:pPr>
-        <w:pStyle w:val="PargrafodaLista"/>
-        <w:numPr>
-          <w:ilvl w:val="0"/>
-          <w:numId w:val="7"/>
-        </w:numPr>
-        <w:jc w:val="both"/>
-      </w:pPr>
-      <w:r>
-        <w:t>ADS (</w:t>
-      </w:r>
-      <w:r>
-        <w:t>Assistência</w:t>
-      </w:r>
-      <w:r>
-        <w:t xml:space="preserve"> e Desenvolvimento Social), </w:t>
-      </w:r>
-    </w:p>
-    <w:p>
-      <w:pPr>
-        <w:pStyle w:val="PargrafodaLista"/>
-        <w:numPr>
-          <w:ilvl w:val="0"/>
-          <w:numId w:val="7"/>
-        </w:numPr>
-        <w:jc w:val="both"/>
-      </w:pPr>
-      <w:r>
-        <w:t xml:space="preserve">CIE (Comércio, indústria e emprego), </w:t>
-      </w:r>
-    </w:p>
-    <w:p>
-      <w:pPr>
-        <w:pStyle w:val="PargrafodaLista"/>
-        <w:numPr>
-          <w:ilvl w:val="0"/>
-          <w:numId w:val="7"/>
-        </w:numPr>
-        <w:jc w:val="both"/>
-      </w:pPr>
-      <w:r>
-        <w:t xml:space="preserve">DEFESA, </w:t>
-      </w:r>
-    </w:p>
-    <w:p>
-      <w:pPr>
-        <w:pStyle w:val="PargrafodaLista"/>
-        <w:numPr>
-          <w:ilvl w:val="0"/>
-          <w:numId w:val="7"/>
-        </w:numPr>
-        <w:jc w:val="both"/>
-      </w:pPr>
-      <w:r>
-        <w:t xml:space="preserve">EDUCAÇÃO, </w:t>
-      </w:r>
-    </w:p>
-    <w:p>
-      <w:pPr>
-        <w:pStyle w:val="PargrafodaLista"/>
-        <w:numPr>
-          <w:ilvl w:val="0"/>
-          <w:numId w:val="7"/>
-        </w:numPr>
-        <w:jc w:val="both"/>
-      </w:pPr>
-      <w:r>
-        <w:t xml:space="preserve">FAZENDA, </w:t>
-      </w:r>
-    </w:p>
-    <w:p>
-      <w:pPr>
-        <w:pStyle w:val="PargrafodaLista"/>
-        <w:numPr>
-          <w:ilvl w:val="0"/>
-          <w:numId w:val="7"/>
-        </w:numPr>
-        <w:jc w:val="both"/>
-      </w:pPr>
-      <w:r>
-        <w:t xml:space="preserve">SOLIDARIEDADE, </w:t>
-      </w:r>
-    </w:p>
-    <w:p>
-      <w:pPr>
-        <w:pStyle w:val="PargrafodaLista"/>
-        <w:numPr>
-          <w:ilvl w:val="0"/>
-          <w:numId w:val="7"/>
-        </w:numPr>
-        <w:jc w:val="both"/>
-      </w:pPr>
-      <w:r>
-        <w:t xml:space="preserve">GABINETE, </w:t>
-      </w:r>
-    </w:p>
-    <w:p>
-      <w:pPr>
-        <w:pStyle w:val="PargrafodaLista"/>
-        <w:numPr>
-          <w:ilvl w:val="0"/>
-          <w:numId w:val="7"/>
-        </w:numPr>
-        <w:jc w:val="both"/>
-      </w:pPr>
-      <w:r>
-        <w:t xml:space="preserve">JURIDICO, </w:t>
-      </w:r>
-    </w:p>
-    <w:p>
-      <w:pPr>
-        <w:pStyle w:val="PargrafodaLista"/>
-        <w:numPr>
-          <w:ilvl w:val="0"/>
-          <w:numId w:val="7"/>
-        </w:numPr>
-        <w:jc w:val="both"/>
-      </w:pPr>
-      <w:r>
-        <w:t xml:space="preserve">MAA (Meio Ambiente e Agricultura), </w:t>
-      </w:r>
-    </w:p>
-    <w:p>
-      <w:pPr>
-        <w:pStyle w:val="PargrafodaLista"/>
-        <w:numPr>
-          <w:ilvl w:val="0"/>
-          <w:numId w:val="7"/>
-        </w:numPr>
-        <w:jc w:val="both"/>
-      </w:pPr>
-      <w:r>
-        <w:t xml:space="preserve">OBRAS, </w:t>
-      </w:r>
-    </w:p>
-    <w:p>
-      <w:pPr>
-        <w:pStyle w:val="PargrafodaLista"/>
-        <w:numPr>
-          <w:ilvl w:val="0"/>
-          <w:numId w:val="7"/>
-        </w:numPr>
+        <w:t xml:space="preserve"> que cada departamento possui uma secretaria</w:t>
+      </w:r>
+      <w:r>
+        <w:t>.</w:t>
+      </w:r>
+    </w:p>
+    <w:p>
+      <w:pPr>
+        <w:jc w:val="both"/>
+      </w:pPr>
+    </w:p>
+    <w:p>
+      <w:pPr>
+        <w:jc w:val="both"/>
+      </w:pPr>
+      <w:r>
+        <w:t>No caso, o remetente e o destinatário devem ser departamentos de alguma secretaria.</w:t>
+      </w:r>
+    </w:p>
+    <w:p>
+      <w:pPr>
+        <w:jc w:val="both"/>
+      </w:pPr>
+    </w:p>
+    <w:p>
+      <w:pPr>
+        <w:jc w:val="both"/>
+      </w:pPr>
+      <w:r>
+        <w:t xml:space="preserve">Estes </w:t>
+      </w:r>
+      <w:r>
+        <w:t>memorandos</w:t>
+      </w:r>
+      <w:r>
+        <w:t xml:space="preserve"> têm informações </w:t>
+      </w:r>
+      <w:r>
+        <w:t>como</w:t>
+      </w:r>
+      <w:r>
+        <w:t xml:space="preserve"> o responsável</w:t>
+      </w:r>
+      <w:r>
+        <w:t xml:space="preserve"> (</w:t>
+      </w:r>
+      <w:r>
+        <w:rPr>
+          <w:b/>
+          <w:bCs/>
+        </w:rPr>
+        <w:t>funcionário</w:t>
+      </w:r>
+      <w:r>
+        <w:t>)</w:t>
+      </w:r>
+      <w:r>
+        <w:t xml:space="preserve"> do departamento remetente, assim como sua MATRÍCULA, NOME, CARGO.  </w:t>
+      </w:r>
+    </w:p>
+    <w:p>
+      <w:pPr>
+        <w:jc w:val="both"/>
+      </w:pPr>
+    </w:p>
+    <w:p>
+      <w:pPr>
+        <w:jc w:val="both"/>
+      </w:pPr>
+      <w:r>
+        <w:t>Cada memorando possui um identificador que é incrementado para cada departamento em uma secretaria, como reinício anual.</w:t>
+      </w:r>
+    </w:p>
+    <w:p>
+      <w:pPr>
+        <w:jc w:val="both"/>
+      </w:pPr>
+    </w:p>
+    <w:p>
+      <w:pPr>
+        <w:jc w:val="both"/>
+      </w:pPr>
+      <w:r>
+        <w:t>Os memorandos são fornecidos por departamentos, precisando ter guardados o telefone e rama</w:t>
+      </w:r>
+      <w:r>
+        <w:t>l</w:t>
+      </w:r>
+      <w:r>
+        <w:t xml:space="preserve"> do departamento, o nome do diretor do departamento.</w:t>
+      </w:r>
+    </w:p>
+    <w:p>
+      <w:pPr>
+        <w:jc w:val="both"/>
+      </w:pPr>
+    </w:p>
+    <w:p>
+      <w:pPr>
         <w:jc w:val="both"/>
       </w:pPr>
       <w:r>
         <w:lastRenderedPageBreak/>
-        <w:t>PREV (</w:t>
-      </w:r>
-      <w:r>
-        <w:t xml:space="preserve">Peruíbe </w:t>
-      </w:r>
-      <w:r>
-        <w:t xml:space="preserve">Prev), </w:t>
-      </w:r>
-    </w:p>
-    <w:p>
-      <w:pPr>
-        <w:pStyle w:val="PargrafodaLista"/>
-        <w:numPr>
-          <w:ilvl w:val="0"/>
-          <w:numId w:val="7"/>
-        </w:numPr>
-        <w:jc w:val="both"/>
-      </w:pPr>
-      <w:r>
-        <w:t xml:space="preserve">PLANEJAMENTO, </w:t>
-      </w:r>
-    </w:p>
-    <w:p>
-      <w:pPr>
-        <w:pStyle w:val="PargrafodaLista"/>
-        <w:numPr>
-          <w:ilvl w:val="0"/>
-          <w:numId w:val="7"/>
-        </w:numPr>
-        <w:jc w:val="both"/>
-      </w:pPr>
-      <w:r>
-        <w:t xml:space="preserve">PGM (Procuradoria geral do município), </w:t>
-      </w:r>
-    </w:p>
-    <w:p>
-      <w:pPr>
-        <w:pStyle w:val="PargrafodaLista"/>
-        <w:numPr>
-          <w:ilvl w:val="0"/>
-          <w:numId w:val="7"/>
-        </w:numPr>
-        <w:jc w:val="both"/>
-      </w:pPr>
-      <w:r>
-        <w:t xml:space="preserve">SAUDE e </w:t>
-      </w:r>
-    </w:p>
-    <w:p>
-      <w:pPr>
-        <w:pStyle w:val="PargrafodaLista"/>
-        <w:numPr>
-          <w:ilvl w:val="0"/>
-          <w:numId w:val="7"/>
-        </w:numPr>
-        <w:jc w:val="both"/>
-      </w:pPr>
-      <w:r>
-        <w:t xml:space="preserve">TCE (Transporte, cultura </w:t>
-      </w:r>
-      <w:r>
-        <w:t>e Esporte</w:t>
-      </w:r>
-      <w:r>
-        <w:t>)</w:t>
-      </w:r>
-      <w:r>
-        <w:t>.</w:t>
-      </w:r>
-    </w:p>
-    <w:p>
-      <w:pPr>
-        <w:jc w:val="both"/>
-      </w:pPr>
-    </w:p>
-    <w:p>
-      <w:pPr>
-        <w:jc w:val="both"/>
-      </w:pPr>
-      <w:r>
-        <w:t>E deve descrever qual sua ação</w:t>
-      </w:r>
-      <w:r>
-        <w:t>/tipo</w:t>
-      </w:r>
-      <w:r>
-        <w:t>, sendo as disponíveis:</w:t>
-      </w:r>
-    </w:p>
-    <w:p>
-      <w:pPr>
-        <w:pStyle w:val="PargrafodaLista"/>
-        <w:numPr>
-          <w:ilvl w:val="0"/>
-          <w:numId w:val="8"/>
-        </w:numPr>
-        <w:jc w:val="both"/>
-      </w:pPr>
-      <w:r>
-        <w:t>SERVIÇO (solicitação de serviço),</w:t>
-      </w:r>
-    </w:p>
-    <w:p>
-      <w:pPr>
-        <w:pStyle w:val="PargrafodaLista"/>
-        <w:numPr>
-          <w:ilvl w:val="0"/>
-          <w:numId w:val="8"/>
-        </w:numPr>
-        <w:jc w:val="both"/>
-      </w:pPr>
-      <w:r>
-        <w:t>MATERIAL (solicitação de material) e</w:t>
-      </w:r>
-    </w:p>
-    <w:p>
-      <w:pPr>
-        <w:pStyle w:val="PargrafodaLista"/>
-        <w:numPr>
-          <w:ilvl w:val="0"/>
-          <w:numId w:val="8"/>
-        </w:numPr>
-        <w:jc w:val="both"/>
-      </w:pPr>
-      <w:r>
-        <w:t>INFORMATIVO</w:t>
-      </w:r>
-    </w:p>
-    <w:p>
-      <w:pPr>
-        <w:jc w:val="both"/>
-      </w:pPr>
-    </w:p>
-    <w:p>
-      <w:pPr>
-        <w:jc w:val="both"/>
-      </w:pPr>
-      <w:r>
-        <w:t>No caso, o remetente e o destinatário devem ser departamentos de alguma secretaria.</w:t>
-      </w:r>
-    </w:p>
-    <w:p>
-      <w:pPr>
-        <w:jc w:val="both"/>
-      </w:pPr>
-    </w:p>
-    <w:p>
-      <w:pPr>
-        <w:jc w:val="both"/>
-      </w:pPr>
-      <w:r>
-        <w:t xml:space="preserve">Estes </w:t>
-      </w:r>
-      <w:r>
-        <w:t>memorandos</w:t>
-      </w:r>
-      <w:r>
-        <w:t xml:space="preserve"> têm informações </w:t>
-      </w:r>
-      <w:r>
-        <w:t>como</w:t>
-      </w:r>
-      <w:r>
-        <w:t xml:space="preserve"> o responsável</w:t>
-      </w:r>
-      <w:r>
-        <w:t xml:space="preserve"> (</w:t>
+        <w:t xml:space="preserve">Um memorando pode ser enviado mediante a uma </w:t>
       </w:r>
       <w:r>
         <w:rPr>
           <w:b/>
           <w:bCs/>
         </w:rPr>
-        <w:t>funcionário</w:t>
-      </w:r>
-      <w:r>
-        <w:t>)</w:t>
-      </w:r>
-      <w:r>
-        <w:t xml:space="preserve"> do departamento remetente, assim como sua MATRÍCULA, NOME, CARGO.  </w:t>
-      </w:r>
-    </w:p>
-    <w:p>
-      <w:pPr>
-        <w:jc w:val="both"/>
-      </w:pPr>
-    </w:p>
-    <w:p>
-      <w:pPr>
-        <w:jc w:val="both"/>
-      </w:pPr>
-      <w:r>
-        <w:t>Cada memorando possui um identificador que é incrementado para cada departamento em uma secretaria, como reinício anual.</w:t>
-      </w:r>
-    </w:p>
-    <w:p>
-      <w:pPr>
-        <w:jc w:val="both"/>
-      </w:pPr>
-    </w:p>
-    <w:p>
-      <w:pPr>
-        <w:jc w:val="both"/>
-      </w:pPr>
-      <w:r>
-        <w:t>Os memorandos são fornecidos por departamentos, precisando ter guardados o telefone e rama</w:t>
-      </w:r>
-      <w:r>
-        <w:t>l</w:t>
-      </w:r>
-      <w:r>
-        <w:t xml:space="preserve"> do departamento, o nome do diretor do departamento.</w:t>
-      </w:r>
-    </w:p>
-    <w:p>
-      <w:pPr>
-        <w:jc w:val="both"/>
-      </w:pPr>
-    </w:p>
-    <w:p>
-      <w:pPr>
-        <w:jc w:val="both"/>
-      </w:pPr>
-      <w:r>
-        <w:t xml:space="preserve">Um memorando pode ser enviado mediante a uma </w:t>
-      </w:r>
-      <w:r>
+        <w:t>solicitação de envio</w:t>
+      </w:r>
+      <w:r>
+        <w:t xml:space="preserve"> para o responsável do departamento. </w:t>
+      </w:r>
+    </w:p>
+    <w:p>
+      <w:pPr>
+        <w:jc w:val="both"/>
+      </w:pPr>
+      <w:r>
+        <w:t>”</w:t>
+      </w:r>
+    </w:p>
+    <w:p>
+      <w:pPr>
+        <w:jc w:val="both"/>
+      </w:pPr>
+    </w:p>
+    <w:p>
+      <w:pPr>
+        <w:jc w:val="both"/>
+      </w:pPr>
+      <w:r>
+        <w:t>Leandro nos trouxe alguns modelos de memorandos</w:t>
+      </w:r>
+      <w:r>
+        <w:t>, que ilustram o funcionamento atual, que são realizados através de documentos impressos</w:t>
+      </w:r>
+      <w:r>
+        <w:t>:</w:t>
+      </w:r>
+    </w:p>
+    <w:p>
+      <w:pPr>
+        <w:jc w:val="both"/>
+      </w:pPr>
+    </w:p>
+    <w:p>
+      <w:pPr>
+        <w:jc w:val="both"/>
+      </w:pPr>
+    </w:p>
+    <w:p>
+      <w:pPr>
+        <w:jc w:val="both"/>
+      </w:pPr>
+    </w:p>
+    <w:p>
+      <w:pPr>
+        <w:jc w:val="both"/>
+      </w:pPr>
+    </w:p>
+    <w:p>
+      <w:pPr>
+        <w:jc w:val="both"/>
+      </w:pPr>
+    </w:p>
+    <w:p>
+      <w:pPr>
+        <w:jc w:val="both"/>
+      </w:pPr>
+    </w:p>
+    <w:p>
+      <w:pPr>
+        <w:jc w:val="both"/>
+      </w:pPr>
+    </w:p>
+    <w:p>
+      <w:pPr>
+        <w:jc w:val="both"/>
+      </w:pPr>
+    </w:p>
+    <w:p>
+      <w:pPr>
+        <w:jc w:val="both"/>
+      </w:pPr>
+    </w:p>
+    <w:p>
+      <w:pPr>
+        <w:jc w:val="both"/>
+      </w:pPr>
+    </w:p>
+    <w:p>
+      <w:pPr>
+        <w:jc w:val="both"/>
+      </w:pPr>
+    </w:p>
+    <w:p>
+      <w:pPr>
+        <w:jc w:val="both"/>
+      </w:pPr>
+    </w:p>
+    <w:p>
+      <w:pPr>
+        <w:jc w:val="both"/>
+      </w:pPr>
+    </w:p>
+    <w:p>
+      <w:pPr>
+        <w:jc w:val="both"/>
+      </w:pPr>
+    </w:p>
+    <w:p>
+      <w:pPr>
+        <w:jc w:val="both"/>
+      </w:pPr>
+    </w:p>
+    <w:p>
+      <w:pPr>
+        <w:jc w:val="both"/>
+      </w:pPr>
+    </w:p>
+    <w:p>
+      <w:pPr>
+        <w:jc w:val="both"/>
+      </w:pPr>
+    </w:p>
+    <w:p>
+      <w:pPr>
+        <w:jc w:val="both"/>
+      </w:pPr>
+    </w:p>
+    <w:p>
+      <w:pPr>
+        <w:jc w:val="both"/>
+      </w:pPr>
+    </w:p>
+    <w:p>
+      <w:pPr>
+        <w:jc w:val="both"/>
+      </w:pPr>
+    </w:p>
+    <w:p>
+      <w:pPr>
+        <w:jc w:val="both"/>
+      </w:pPr>
+    </w:p>
+    <w:p>
+      <w:pPr>
+        <w:jc w:val="both"/>
+      </w:pPr>
+    </w:p>
+    <w:p>
+      <w:pPr>
+        <w:jc w:val="both"/>
+      </w:pPr>
+    </w:p>
+    <w:p>
+      <w:pPr>
+        <w:jc w:val="both"/>
+      </w:pPr>
+    </w:p>
+    <w:p>
+      <w:pPr>
+        <w:jc w:val="both"/>
+      </w:pPr>
+    </w:p>
+    <w:p>
+      <w:pPr>
+        <w:jc w:val="both"/>
+      </w:pPr>
+    </w:p>
+    <w:p>
+      <w:pPr>
+        <w:jc w:val="both"/>
+      </w:pPr>
+    </w:p>
+    <w:p>
+      <w:pPr>
+        <w:jc w:val="both"/>
+      </w:pPr>
+    </w:p>
+    <w:p>
+      <w:pPr>
+        <w:jc w:val="both"/>
+      </w:pPr>
+    </w:p>
+    <w:p>
+      <w:pPr>
+        <w:jc w:val="both"/>
+      </w:pPr>
+    </w:p>
+    <w:p>
+      <w:pPr>
+        <w:jc w:val="both"/>
+      </w:pPr>
+    </w:p>
+    <w:p>
+      <w:pPr>
+        <w:jc w:val="both"/>
+      </w:pPr>
+    </w:p>
+    <w:p>
+      <w:pPr>
+        <w:jc w:val="both"/>
+      </w:pPr>
+    </w:p>
+    <w:p>
+      <w:pPr>
+        <w:jc w:val="both"/>
+      </w:pPr>
+    </w:p>
+    <w:p>
+      <w:pPr>
+        <w:jc w:val="both"/>
+      </w:pPr>
+    </w:p>
+    <w:p>
+      <w:pPr>
+        <w:jc w:val="both"/>
+      </w:pPr>
+    </w:p>
+    <w:p>
+      <w:pPr>
+        <w:jc w:val="both"/>
+      </w:pPr>
+    </w:p>
+    <w:p>
+      <w:pPr>
+        <w:jc w:val="both"/>
+      </w:pPr>
+    </w:p>
+    <w:p>
+      <w:pPr>
+        <w:jc w:val="both"/>
+      </w:pPr>
+    </w:p>
+    <w:p>
+      <w:pPr>
+        <w:jc w:val="both"/>
+      </w:pPr>
+    </w:p>
+    <w:p>
+      <w:pPr>
         <w:rPr>
           <w:b/>
           <w:bCs/>
         </w:rPr>
-        <w:t>solicitação de envio</w:t>
-      </w:r>
-      <w:r>
-        <w:t xml:space="preserve"> para o responsável do departamento. </w:t>
-      </w:r>
-    </w:p>
-    <w:p>
-      <w:pPr>
-        <w:jc w:val="both"/>
-      </w:pPr>
-      <w:r>
-        <w:t>”</w:t>
-      </w:r>
-    </w:p>
-    <w:p>
-      <w:pPr>
-        <w:jc w:val="both"/>
-      </w:pPr>
-    </w:p>
-    <w:p>
-      <w:pPr>
-        <w:jc w:val="both"/>
-      </w:pPr>
-      <w:r>
-        <w:t>Leandro nos trouxe alguns modelos de memorandos</w:t>
-      </w:r>
-      <w:r>
-        <w:t>, que ilustram o funcionamento atual, que são realizados através de documentos impressos</w:t>
-      </w:r>
-      <w:r>
-        <w:t>:</w:t>
-      </w:r>
-    </w:p>
-    <w:p>
-      <w:pPr>
-        <w:jc w:val="both"/>
-      </w:pPr>
-    </w:p>
-    <w:p>
-      <w:pPr>
-        <w:jc w:val="both"/>
-      </w:pPr>
-    </w:p>
-    <w:p>
-      <w:pPr>
-        <w:jc w:val="both"/>
-      </w:pPr>
-    </w:p>
-    <w:p>
-      <w:pPr>
-        <w:jc w:val="both"/>
-      </w:pPr>
-    </w:p>
-    <w:p>
-      <w:pPr>
-        <w:jc w:val="both"/>
-      </w:pPr>
-    </w:p>
-    <w:p>
-      <w:pPr>
-        <w:jc w:val="both"/>
-      </w:pPr>
-    </w:p>
-    <w:p>
-      <w:pPr>
-        <w:jc w:val="both"/>
-      </w:pPr>
-    </w:p>
-    <w:p>
-      <w:pPr>
-        <w:jc w:val="both"/>
-      </w:pPr>
-    </w:p>
-    <w:p>
-      <w:pPr>
-        <w:jc w:val="both"/>
-      </w:pPr>
-    </w:p>
-    <w:p>
-      <w:pPr>
-        <w:jc w:val="both"/>
-      </w:pPr>
-    </w:p>
-    <w:p>
-      <w:pPr>
-        <w:jc w:val="both"/>
-      </w:pPr>
-    </w:p>
-    <w:p>
-      <w:pPr>
-        <w:jc w:val="both"/>
-      </w:pPr>
-    </w:p>
-    <w:p>
-      <w:pPr>
-        <w:jc w:val="both"/>
-      </w:pPr>
-    </w:p>
-    <w:p>
-      <w:pPr>
-        <w:jc w:val="both"/>
-      </w:pPr>
-    </w:p>
-    <w:p>
-      <w:pPr>
-        <w:jc w:val="both"/>
-      </w:pPr>
-    </w:p>
-    <w:p>
-      <w:pPr>
-        <w:jc w:val="both"/>
-      </w:pPr>
-    </w:p>
-    <w:p>
-      <w:pPr>
-        <w:jc w:val="both"/>
-      </w:pPr>
-    </w:p>
-    <w:p>
-      <w:pPr>
-        <w:jc w:val="both"/>
-      </w:pPr>
-    </w:p>
-    <w:p>
-      <w:pPr>
-        <w:jc w:val="both"/>
-      </w:pPr>
+      </w:pPr>
+      <w:r>
+        <w:rPr>
+          <w:b/>
+          <w:bCs/>
+        </w:rPr>
+        <w:br w:type="page"/>
+      </w:r>
     </w:p>
     <w:p>
       <w:pPr>
@@ -2971,9 +2798,54 @@
     </w:p>
     <w:p>
       <w:pPr>
-        <w:jc w:val="both"/>
-      </w:pPr>
-      <w:r>
+        <w:rPr>
+          <w:b/>
+          <w:bCs/>
+        </w:rPr>
+      </w:pPr>
+      <w:r>
+        <w:rPr>
+          <w:b/>
+          <w:bCs/>
+        </w:rPr>
+        <w:br w:type="page"/>
+      </w:r>
+    </w:p>
+    <w:p>
+      <w:pPr>
+        <w:jc w:val="both"/>
+        <w:rPr>
+          <w:b/>
+          <w:bCs/>
+        </w:rPr>
+      </w:pPr>
+      <w:r>
+        <w:rPr>
+          <w:b/>
+          <w:bCs/>
+        </w:rPr>
+        <w:lastRenderedPageBreak/>
+        <w:t>Construção dos modelos</w:t>
+      </w:r>
+    </w:p>
+    <w:p>
+      <w:pPr>
+        <w:jc w:val="both"/>
+      </w:pPr>
+    </w:p>
+    <w:p>
+      <w:pPr>
+        <w:jc w:val="center"/>
+        <w:rPr>
+          <w:b/>
+          <w:bCs/>
+        </w:rPr>
+      </w:pPr>
+      <w:r>
+        <w:rPr>
+          <w:b/>
+          <w:bCs/>
+        </w:rPr>
         <w:t>Modelo Conceitual</w:t>
       </w:r>
     </w:p>
@@ -2987,7 +2859,9 @@
         <w:jc w:val="both"/>
       </w:pPr>
       <w:r>
-        <w:lastRenderedPageBreak/>
+        <w:rPr>
+          <w:noProof/>
+        </w:rPr>
         <w:drawing>
           <wp:inline distT="0" distB="0" distL="0" distR="0" wp14:anchorId="02A5DA49" wp14:editId="29D53DFB">
             <wp:extent cx="5761355" cy="5097780"/>
@@ -3036,10 +2910,24 @@
       </w:pPr>
     </w:p>
     <w:p>
-      <w:pPr>
-        <w:jc w:val="both"/>
-      </w:pPr>
-      <w:r>
+      <w:r>
+        <w:br w:type="page"/>
+      </w:r>
+    </w:p>
+    <w:p>
+      <w:pPr>
+        <w:jc w:val="center"/>
+        <w:rPr>
+          <w:b/>
+          <w:bCs/>
+        </w:rPr>
+      </w:pPr>
+      <w:r>
+        <w:rPr>
+          <w:b/>
+          <w:bCs/>
+        </w:rPr>
+        <w:lastRenderedPageBreak/>
         <w:t>Modelo Lógico</w:t>
       </w:r>
     </w:p>
@@ -3053,11 +2941,14 @@
         <w:jc w:val="both"/>
       </w:pPr>
       <w:r>
+        <w:rPr>
+          <w:noProof/>
+        </w:rPr>
         <w:drawing>
-          <wp:inline distT="0" distB="0" distL="0" distR="0" wp14:anchorId="00B9D4DA" wp14:editId="681452C6">
-            <wp:extent cx="5761355" cy="2620010"/>
-            <wp:effectExtent l="0" t="0" r="0" b="8890"/>
-            <wp:docPr id="486576346" name="Imagem 1" descr="Diagrama&#10;&#10;Descrição gerada automaticamente"/>
+          <wp:inline distT="0" distB="0" distL="0" distR="0" wp14:anchorId="6D7C33A7" wp14:editId="08B42541">
+            <wp:extent cx="5761355" cy="2513330"/>
+            <wp:effectExtent l="0" t="0" r="0" b="1270"/>
+            <wp:docPr id="1348411839" name="Imagem 1" descr="Diagrama&#10;&#10;Descrição gerada automaticamente"/>
             <wp:cNvGraphicFramePr>
               <a:graphicFrameLocks xmlns:a="http://schemas.openxmlformats.org/drawingml/2006/main" noChangeAspect="1"/>
             </wp:cNvGraphicFramePr>
@@ -3065,23 +2956,36 @@
               <a:graphicData uri="http://schemas.openxmlformats.org/drawingml/2006/picture">
                 <pic:pic xmlns:pic="http://schemas.openxmlformats.org/drawingml/2006/picture">
                   <pic:nvPicPr>
-                    <pic:cNvPr id="486576346" name="Imagem 1" descr="Diagrama&#10;&#10;Descrição gerada automaticamente"/>
-                    <pic:cNvPicPr/>
+                    <pic:cNvPr id="1348411839" name="Imagem 1" descr="Diagrama&#10;&#10;Descrição gerada automaticamente"/>
+                    <pic:cNvPicPr>
+                      <a:picLocks noChangeAspect="1" noChangeArrowheads="1"/>
+                    </pic:cNvPicPr>
                   </pic:nvPicPr>
                   <pic:blipFill>
-                    <a:blip r:embed="rId6"/>
+                    <a:blip r:embed="rId6">
+                      <a:extLst>
+                        <a:ext uri="{28A0092B-C50C-407E-A947-70E740481C1C}">
+                          <a14:useLocalDpi xmlns:a14="http://schemas.microsoft.com/office/drawing/2010/main" val="0"/>
+                        </a:ext>
+                      </a:extLst>
+                    </a:blip>
+                    <a:srcRect/>
                     <a:stretch>
                       <a:fillRect/>
                     </a:stretch>
                   </pic:blipFill>
-                  <pic:spPr>
+                  <pic:spPr bwMode="auto">
                     <a:xfrm>
                       <a:off x="0" y="0"/>
-                      <a:ext cx="5761355" cy="2620010"/>
+                      <a:ext cx="5761355" cy="2513330"/>
                     </a:xfrm>
                     <a:prstGeom prst="rect">
                       <a:avLst/>
                     </a:prstGeom>
+                    <a:noFill/>
+                    <a:ln>
+                      <a:noFill/>
+                    </a:ln>
                   </pic:spPr>
                 </pic:pic>
               </a:graphicData>
@@ -3096,10 +3000,24 @@
       </w:pPr>
     </w:p>
     <w:p>
-      <w:pPr>
-        <w:jc w:val="both"/>
-      </w:pPr>
-      <w:r>
+      <w:r>
+        <w:br w:type="page"/>
+      </w:r>
+    </w:p>
+    <w:p>
+      <w:pPr>
+        <w:jc w:val="center"/>
+        <w:rPr>
+          <w:b/>
+          <w:bCs/>
+        </w:rPr>
+      </w:pPr>
+      <w:r>
+        <w:rPr>
+          <w:b/>
+          <w:bCs/>
+        </w:rPr>
+        <w:lastRenderedPageBreak/>
         <w:t>Modelo Físico</w:t>
       </w:r>
     </w:p>
@@ -3108,6 +3026,3016 @@
         <w:jc w:val="both"/>
       </w:pPr>
     </w:p>
+    <w:p>
+      <w:pPr>
+        <w:shd w:val="clear" w:color="auto" w:fill="F0F0F0"/>
+      </w:pPr>
+      <w:r>
+        <w:rPr>
+          <w:rFonts w:ascii="Courier New" w:hAnsi="Courier New" w:cs="Courier New"/>
+          <w:b/>
+          <w:color w:val="444444"/>
+        </w:rPr>
+        <w:t>CREATE</w:t>
+      </w:r>
+      <w:r>
+        <w:rPr>
+          <w:rFonts w:ascii="Courier New" w:hAnsi="Courier New" w:cs="Courier New"/>
+          <w:color w:val="444444"/>
+        </w:rPr>
+        <w:t xml:space="preserve"> </w:t>
+      </w:r>
+      <w:r>
+        <w:rPr>
+          <w:rFonts w:ascii="Courier New" w:hAnsi="Courier New" w:cs="Courier New"/>
+          <w:b/>
+          <w:color w:val="444444"/>
+        </w:rPr>
+        <w:t>TABLE</w:t>
+      </w:r>
+      <w:r>
+        <w:rPr>
+          <w:rFonts w:ascii="Courier New" w:hAnsi="Courier New" w:cs="Courier New"/>
+          <w:color w:val="444444"/>
+        </w:rPr>
+        <w:t xml:space="preserve"> </w:t>
+      </w:r>
+      <w:proofErr w:type="spellStart"/>
+      <w:r>
+        <w:rPr>
+          <w:rFonts w:ascii="Courier New" w:hAnsi="Courier New" w:cs="Courier New"/>
+          <w:color w:val="444444"/>
+        </w:rPr>
+        <w:t>funcionario</w:t>
+      </w:r>
+      <w:proofErr w:type="spellEnd"/>
+      <w:r>
+        <w:rPr>
+          <w:rFonts w:ascii="Courier New" w:hAnsi="Courier New" w:cs="Courier New"/>
+          <w:color w:val="444444"/>
+        </w:rPr>
+        <w:t xml:space="preserve"> </w:t>
+      </w:r>
+      <w:r>
+        <w:rPr>
+          <w:rFonts w:ascii="Courier New" w:hAnsi="Courier New" w:cs="Courier New"/>
+          <w:color w:val="444444"/>
+        </w:rPr>
+        <w:br/>
+        <w:t>(</w:t>
+      </w:r>
+      <w:proofErr w:type="spellStart"/>
+      <w:r>
+        <w:rPr>
+          <w:rFonts w:ascii="Courier New" w:hAnsi="Courier New" w:cs="Courier New"/>
+          <w:color w:val="444444"/>
+        </w:rPr>
+        <w:t>cd_matricula_funcionario</w:t>
+      </w:r>
+      <w:proofErr w:type="spellEnd"/>
+      <w:r>
+        <w:rPr>
+          <w:rFonts w:ascii="Courier New" w:hAnsi="Courier New" w:cs="Courier New"/>
+          <w:color w:val="444444"/>
+        </w:rPr>
+        <w:t xml:space="preserve"> </w:t>
+      </w:r>
+      <w:r>
+        <w:rPr>
+          <w:rFonts w:ascii="Courier New" w:hAnsi="Courier New" w:cs="Courier New"/>
+          <w:color w:val="397300"/>
+        </w:rPr>
+        <w:t>NUMBER</w:t>
+      </w:r>
+      <w:r>
+        <w:rPr>
+          <w:rFonts w:ascii="Courier New" w:hAnsi="Courier New" w:cs="Courier New"/>
+          <w:color w:val="444444"/>
+        </w:rPr>
+        <w:t>(</w:t>
+      </w:r>
+      <w:r>
+        <w:rPr>
+          <w:rFonts w:ascii="Courier New" w:hAnsi="Courier New" w:cs="Courier New"/>
+          <w:color w:val="880000"/>
+        </w:rPr>
+        <w:t>11</w:t>
+      </w:r>
+      <w:r>
+        <w:rPr>
+          <w:rFonts w:ascii="Courier New" w:hAnsi="Courier New" w:cs="Courier New"/>
+          <w:color w:val="444444"/>
+        </w:rPr>
+        <w:t xml:space="preserve">) PRIMARY </w:t>
+      </w:r>
+      <w:r>
+        <w:rPr>
+          <w:rFonts w:ascii="Courier New" w:hAnsi="Courier New" w:cs="Courier New"/>
+          <w:b/>
+          <w:color w:val="444444"/>
+        </w:rPr>
+        <w:t>KEY</w:t>
+      </w:r>
+      <w:r>
+        <w:rPr>
+          <w:rFonts w:ascii="Courier New" w:hAnsi="Courier New" w:cs="Courier New"/>
+          <w:color w:val="444444"/>
+        </w:rPr>
+        <w:t xml:space="preserve">, </w:t>
+      </w:r>
+      <w:r>
+        <w:rPr>
+          <w:rFonts w:ascii="Courier New" w:hAnsi="Courier New" w:cs="Courier New"/>
+          <w:color w:val="444444"/>
+        </w:rPr>
+        <w:br/>
+      </w:r>
+      <w:proofErr w:type="spellStart"/>
+      <w:r>
+        <w:rPr>
+          <w:rFonts w:ascii="Courier New" w:hAnsi="Courier New" w:cs="Courier New"/>
+          <w:color w:val="444444"/>
+        </w:rPr>
+        <w:t>nm_funcionario</w:t>
+      </w:r>
+      <w:proofErr w:type="spellEnd"/>
+      <w:r>
+        <w:rPr>
+          <w:rFonts w:ascii="Courier New" w:hAnsi="Courier New" w:cs="Courier New"/>
+          <w:color w:val="444444"/>
+        </w:rPr>
+        <w:t xml:space="preserve">  </w:t>
+      </w:r>
+      <w:r>
+        <w:rPr>
+          <w:rFonts w:ascii="Courier New" w:hAnsi="Courier New" w:cs="Courier New"/>
+          <w:color w:val="397300"/>
+        </w:rPr>
+        <w:t>VARCHAR</w:t>
+      </w:r>
+      <w:r>
+        <w:rPr>
+          <w:rFonts w:ascii="Courier New" w:hAnsi="Courier New" w:cs="Courier New"/>
+          <w:color w:val="444444"/>
+        </w:rPr>
+        <w:t>(</w:t>
+      </w:r>
+      <w:r>
+        <w:rPr>
+          <w:rFonts w:ascii="Courier New" w:hAnsi="Courier New" w:cs="Courier New"/>
+          <w:color w:val="880000"/>
+        </w:rPr>
+        <w:t>40</w:t>
+      </w:r>
+      <w:r>
+        <w:rPr>
+          <w:rFonts w:ascii="Courier New" w:hAnsi="Courier New" w:cs="Courier New"/>
+          <w:color w:val="444444"/>
+        </w:rPr>
+        <w:t xml:space="preserve">) </w:t>
+      </w:r>
+      <w:r>
+        <w:rPr>
+          <w:rFonts w:ascii="Courier New" w:hAnsi="Courier New" w:cs="Courier New"/>
+          <w:b/>
+          <w:color w:val="444444"/>
+        </w:rPr>
+        <w:t>NOT</w:t>
+      </w:r>
+      <w:r>
+        <w:rPr>
+          <w:rFonts w:ascii="Courier New" w:hAnsi="Courier New" w:cs="Courier New"/>
+          <w:color w:val="444444"/>
+        </w:rPr>
+        <w:t xml:space="preserve"> </w:t>
+      </w:r>
+      <w:r>
+        <w:rPr>
+          <w:rFonts w:ascii="Courier New" w:hAnsi="Courier New" w:cs="Courier New"/>
+          <w:color w:val="78A960"/>
+        </w:rPr>
+        <w:t>NULL</w:t>
+      </w:r>
+      <w:r>
+        <w:rPr>
+          <w:rFonts w:ascii="Courier New" w:hAnsi="Courier New" w:cs="Courier New"/>
+          <w:color w:val="444444"/>
+        </w:rPr>
+        <w:t xml:space="preserve">, </w:t>
+      </w:r>
+      <w:r>
+        <w:rPr>
+          <w:rFonts w:ascii="Courier New" w:hAnsi="Courier New" w:cs="Courier New"/>
+          <w:color w:val="444444"/>
+        </w:rPr>
+        <w:br/>
+      </w:r>
+      <w:proofErr w:type="spellStart"/>
+      <w:r>
+        <w:rPr>
+          <w:rFonts w:ascii="Courier New" w:hAnsi="Courier New" w:cs="Courier New"/>
+          <w:color w:val="444444"/>
+        </w:rPr>
+        <w:t>nm_cargo</w:t>
+      </w:r>
+      <w:proofErr w:type="spellEnd"/>
+      <w:r>
+        <w:rPr>
+          <w:rFonts w:ascii="Courier New" w:hAnsi="Courier New" w:cs="Courier New"/>
+          <w:color w:val="444444"/>
+        </w:rPr>
+        <w:t xml:space="preserve">  </w:t>
+      </w:r>
+      <w:r>
+        <w:rPr>
+          <w:rFonts w:ascii="Courier New" w:hAnsi="Courier New" w:cs="Courier New"/>
+          <w:color w:val="397300"/>
+        </w:rPr>
+        <w:t>VARCHAR</w:t>
+      </w:r>
+      <w:r>
+        <w:rPr>
+          <w:rFonts w:ascii="Courier New" w:hAnsi="Courier New" w:cs="Courier New"/>
+          <w:color w:val="444444"/>
+        </w:rPr>
+        <w:t>(</w:t>
+      </w:r>
+      <w:r>
+        <w:rPr>
+          <w:rFonts w:ascii="Courier New" w:hAnsi="Courier New" w:cs="Courier New"/>
+          <w:color w:val="880000"/>
+        </w:rPr>
+        <w:t>40</w:t>
+      </w:r>
+      <w:r>
+        <w:rPr>
+          <w:rFonts w:ascii="Courier New" w:hAnsi="Courier New" w:cs="Courier New"/>
+          <w:color w:val="444444"/>
+        </w:rPr>
+        <w:t xml:space="preserve">) </w:t>
+      </w:r>
+      <w:r>
+        <w:rPr>
+          <w:rFonts w:ascii="Courier New" w:hAnsi="Courier New" w:cs="Courier New"/>
+          <w:b/>
+          <w:color w:val="444444"/>
+        </w:rPr>
+        <w:t>NOT</w:t>
+      </w:r>
+      <w:r>
+        <w:rPr>
+          <w:rFonts w:ascii="Courier New" w:hAnsi="Courier New" w:cs="Courier New"/>
+          <w:color w:val="444444"/>
+        </w:rPr>
+        <w:t xml:space="preserve"> </w:t>
+      </w:r>
+      <w:r>
+        <w:rPr>
+          <w:rFonts w:ascii="Courier New" w:hAnsi="Courier New" w:cs="Courier New"/>
+          <w:color w:val="78A960"/>
+        </w:rPr>
+        <w:t>NULL</w:t>
+      </w:r>
+      <w:r>
+        <w:rPr>
+          <w:rFonts w:ascii="Courier New" w:hAnsi="Courier New" w:cs="Courier New"/>
+          <w:color w:val="444444"/>
+        </w:rPr>
+        <w:t>)</w:t>
+      </w:r>
+      <w:r>
+        <w:rPr>
+          <w:rFonts w:ascii="Courier New" w:hAnsi="Courier New" w:cs="Courier New"/>
+          <w:color w:val="444444"/>
+        </w:rPr>
+        <w:br/>
+      </w:r>
+      <w:r>
+        <w:rPr>
+          <w:rFonts w:ascii="Courier New" w:hAnsi="Courier New" w:cs="Courier New"/>
+          <w:color w:val="444444"/>
+        </w:rPr>
+        <w:br/>
+      </w:r>
+      <w:r>
+        <w:rPr>
+          <w:rFonts w:ascii="Courier New" w:hAnsi="Courier New" w:cs="Courier New"/>
+          <w:b/>
+          <w:color w:val="444444"/>
+        </w:rPr>
+        <w:t>CREATE</w:t>
+      </w:r>
+      <w:r>
+        <w:rPr>
+          <w:rFonts w:ascii="Courier New" w:hAnsi="Courier New" w:cs="Courier New"/>
+          <w:color w:val="444444"/>
+        </w:rPr>
+        <w:t xml:space="preserve"> </w:t>
+      </w:r>
+      <w:r>
+        <w:rPr>
+          <w:rFonts w:ascii="Courier New" w:hAnsi="Courier New" w:cs="Courier New"/>
+          <w:b/>
+          <w:color w:val="444444"/>
+        </w:rPr>
+        <w:t>TABLE</w:t>
+      </w:r>
+      <w:r>
+        <w:rPr>
+          <w:rFonts w:ascii="Courier New" w:hAnsi="Courier New" w:cs="Courier New"/>
+          <w:color w:val="444444"/>
+        </w:rPr>
+        <w:t xml:space="preserve"> </w:t>
+      </w:r>
+      <w:proofErr w:type="spellStart"/>
+      <w:r>
+        <w:rPr>
+          <w:rFonts w:ascii="Courier New" w:hAnsi="Courier New" w:cs="Courier New"/>
+          <w:color w:val="444444"/>
+        </w:rPr>
+        <w:t>solicitacao</w:t>
+      </w:r>
+      <w:proofErr w:type="spellEnd"/>
+      <w:r>
+        <w:rPr>
+          <w:rFonts w:ascii="Courier New" w:hAnsi="Courier New" w:cs="Courier New"/>
+          <w:color w:val="444444"/>
+        </w:rPr>
+        <w:t xml:space="preserve"> </w:t>
+      </w:r>
+      <w:r>
+        <w:rPr>
+          <w:rFonts w:ascii="Courier New" w:hAnsi="Courier New" w:cs="Courier New"/>
+          <w:color w:val="444444"/>
+        </w:rPr>
+        <w:br/>
+        <w:t>(</w:t>
+      </w:r>
+      <w:proofErr w:type="spellStart"/>
+      <w:r>
+        <w:rPr>
+          <w:rFonts w:ascii="Courier New" w:hAnsi="Courier New" w:cs="Courier New"/>
+          <w:color w:val="444444"/>
+        </w:rPr>
+        <w:t>cd_solicitacao</w:t>
+      </w:r>
+      <w:proofErr w:type="spellEnd"/>
+      <w:r>
+        <w:rPr>
+          <w:rFonts w:ascii="Courier New" w:hAnsi="Courier New" w:cs="Courier New"/>
+          <w:color w:val="444444"/>
+        </w:rPr>
+        <w:t xml:space="preserve"> </w:t>
+      </w:r>
+      <w:r>
+        <w:rPr>
+          <w:rFonts w:ascii="Courier New" w:hAnsi="Courier New" w:cs="Courier New"/>
+          <w:color w:val="397300"/>
+        </w:rPr>
+        <w:t>NUMBER</w:t>
+      </w:r>
+      <w:r>
+        <w:rPr>
+          <w:rFonts w:ascii="Courier New" w:hAnsi="Courier New" w:cs="Courier New"/>
+          <w:color w:val="444444"/>
+        </w:rPr>
+        <w:t>(</w:t>
+      </w:r>
+      <w:r>
+        <w:rPr>
+          <w:rFonts w:ascii="Courier New" w:hAnsi="Courier New" w:cs="Courier New"/>
+          <w:color w:val="880000"/>
+        </w:rPr>
+        <w:t>20</w:t>
+      </w:r>
+      <w:r>
+        <w:rPr>
+          <w:rFonts w:ascii="Courier New" w:hAnsi="Courier New" w:cs="Courier New"/>
+          <w:color w:val="444444"/>
+        </w:rPr>
+        <w:t xml:space="preserve">) PRIMARY </w:t>
+      </w:r>
+      <w:r>
+        <w:rPr>
+          <w:rFonts w:ascii="Courier New" w:hAnsi="Courier New" w:cs="Courier New"/>
+          <w:b/>
+          <w:color w:val="444444"/>
+        </w:rPr>
+        <w:t>KEY</w:t>
+      </w:r>
+      <w:r>
+        <w:rPr>
+          <w:rFonts w:ascii="Courier New" w:hAnsi="Courier New" w:cs="Courier New"/>
+          <w:color w:val="444444"/>
+        </w:rPr>
+        <w:t xml:space="preserve">, </w:t>
+      </w:r>
+      <w:r>
+        <w:rPr>
+          <w:rFonts w:ascii="Courier New" w:hAnsi="Courier New" w:cs="Courier New"/>
+          <w:color w:val="444444"/>
+        </w:rPr>
+        <w:br/>
+      </w:r>
+      <w:proofErr w:type="spellStart"/>
+      <w:r>
+        <w:rPr>
+          <w:rFonts w:ascii="Courier New" w:hAnsi="Courier New" w:cs="Courier New"/>
+          <w:color w:val="444444"/>
+        </w:rPr>
+        <w:t>dt_solicitacao</w:t>
+      </w:r>
+      <w:proofErr w:type="spellEnd"/>
+      <w:r>
+        <w:rPr>
+          <w:rFonts w:ascii="Courier New" w:hAnsi="Courier New" w:cs="Courier New"/>
+          <w:color w:val="444444"/>
+        </w:rPr>
+        <w:t xml:space="preserve"> </w:t>
+      </w:r>
+      <w:r>
+        <w:rPr>
+          <w:rFonts w:ascii="Courier New" w:hAnsi="Courier New" w:cs="Courier New"/>
+          <w:color w:val="397300"/>
+        </w:rPr>
+        <w:t>DATE</w:t>
+      </w:r>
+      <w:r>
+        <w:rPr>
+          <w:rFonts w:ascii="Courier New" w:hAnsi="Courier New" w:cs="Courier New"/>
+          <w:color w:val="444444"/>
+        </w:rPr>
+        <w:t>)</w:t>
+      </w:r>
+      <w:r>
+        <w:rPr>
+          <w:rFonts w:ascii="Courier New" w:hAnsi="Courier New" w:cs="Courier New"/>
+          <w:color w:val="444444"/>
+        </w:rPr>
+        <w:br/>
+      </w:r>
+      <w:r>
+        <w:rPr>
+          <w:rFonts w:ascii="Courier New" w:hAnsi="Courier New" w:cs="Courier New"/>
+          <w:color w:val="444444"/>
+        </w:rPr>
+        <w:br/>
+      </w:r>
+      <w:r>
+        <w:rPr>
+          <w:rFonts w:ascii="Courier New" w:hAnsi="Courier New" w:cs="Courier New"/>
+          <w:b/>
+          <w:color w:val="444444"/>
+        </w:rPr>
+        <w:t>CREATE</w:t>
+      </w:r>
+      <w:r>
+        <w:rPr>
+          <w:rFonts w:ascii="Courier New" w:hAnsi="Courier New" w:cs="Courier New"/>
+          <w:color w:val="444444"/>
+        </w:rPr>
+        <w:t xml:space="preserve"> </w:t>
+      </w:r>
+      <w:r>
+        <w:rPr>
+          <w:rFonts w:ascii="Courier New" w:hAnsi="Courier New" w:cs="Courier New"/>
+          <w:b/>
+          <w:color w:val="444444"/>
+        </w:rPr>
+        <w:t>TABLE</w:t>
+      </w:r>
+      <w:r>
+        <w:rPr>
+          <w:rFonts w:ascii="Courier New" w:hAnsi="Courier New" w:cs="Courier New"/>
+          <w:color w:val="444444"/>
+        </w:rPr>
+        <w:t xml:space="preserve"> memorando </w:t>
+      </w:r>
+      <w:r>
+        <w:rPr>
+          <w:rFonts w:ascii="Courier New" w:hAnsi="Courier New" w:cs="Courier New"/>
+          <w:color w:val="444444"/>
+        </w:rPr>
+        <w:br/>
+        <w:t>(</w:t>
+      </w:r>
+      <w:proofErr w:type="spellStart"/>
+      <w:r>
+        <w:rPr>
+          <w:rFonts w:ascii="Courier New" w:hAnsi="Courier New" w:cs="Courier New"/>
+          <w:color w:val="444444"/>
+        </w:rPr>
+        <w:t>nm_assunto</w:t>
+      </w:r>
+      <w:proofErr w:type="spellEnd"/>
+      <w:r>
+        <w:rPr>
+          <w:rFonts w:ascii="Courier New" w:hAnsi="Courier New" w:cs="Courier New"/>
+          <w:color w:val="444444"/>
+        </w:rPr>
+        <w:t xml:space="preserve">  </w:t>
+      </w:r>
+      <w:r>
+        <w:rPr>
+          <w:rFonts w:ascii="Courier New" w:hAnsi="Courier New" w:cs="Courier New"/>
+          <w:color w:val="397300"/>
+        </w:rPr>
+        <w:t>VARCHAR</w:t>
+      </w:r>
+      <w:r>
+        <w:rPr>
+          <w:rFonts w:ascii="Courier New" w:hAnsi="Courier New" w:cs="Courier New"/>
+          <w:color w:val="444444"/>
+        </w:rPr>
+        <w:t>(</w:t>
+      </w:r>
+      <w:r>
+        <w:rPr>
+          <w:rFonts w:ascii="Courier New" w:hAnsi="Courier New" w:cs="Courier New"/>
+          <w:color w:val="880000"/>
+        </w:rPr>
+        <w:t>40</w:t>
+      </w:r>
+      <w:r>
+        <w:rPr>
+          <w:rFonts w:ascii="Courier New" w:hAnsi="Courier New" w:cs="Courier New"/>
+          <w:color w:val="444444"/>
+        </w:rPr>
+        <w:t xml:space="preserve">) </w:t>
+      </w:r>
+      <w:r>
+        <w:rPr>
+          <w:rFonts w:ascii="Courier New" w:hAnsi="Courier New" w:cs="Courier New"/>
+          <w:b/>
+          <w:color w:val="444444"/>
+        </w:rPr>
+        <w:t>NOT</w:t>
+      </w:r>
+      <w:r>
+        <w:rPr>
+          <w:rFonts w:ascii="Courier New" w:hAnsi="Courier New" w:cs="Courier New"/>
+          <w:color w:val="444444"/>
+        </w:rPr>
+        <w:t xml:space="preserve"> </w:t>
+      </w:r>
+      <w:r>
+        <w:rPr>
+          <w:rFonts w:ascii="Courier New" w:hAnsi="Courier New" w:cs="Courier New"/>
+          <w:color w:val="78A960"/>
+        </w:rPr>
+        <w:t>NULL</w:t>
+      </w:r>
+      <w:r>
+        <w:rPr>
+          <w:rFonts w:ascii="Courier New" w:hAnsi="Courier New" w:cs="Courier New"/>
+          <w:color w:val="444444"/>
+        </w:rPr>
+        <w:t xml:space="preserve">, </w:t>
+      </w:r>
+      <w:r>
+        <w:rPr>
+          <w:rFonts w:ascii="Courier New" w:hAnsi="Courier New" w:cs="Courier New"/>
+          <w:color w:val="444444"/>
+        </w:rPr>
+        <w:br/>
+      </w:r>
+      <w:proofErr w:type="spellStart"/>
+      <w:r>
+        <w:rPr>
+          <w:rFonts w:ascii="Courier New" w:hAnsi="Courier New" w:cs="Courier New"/>
+          <w:color w:val="444444"/>
+        </w:rPr>
+        <w:t>nm_categoria</w:t>
+      </w:r>
+      <w:proofErr w:type="spellEnd"/>
+      <w:r>
+        <w:rPr>
+          <w:rFonts w:ascii="Courier New" w:hAnsi="Courier New" w:cs="Courier New"/>
+          <w:color w:val="444444"/>
+        </w:rPr>
+        <w:t xml:space="preserve">  </w:t>
+      </w:r>
+      <w:r>
+        <w:rPr>
+          <w:rFonts w:ascii="Courier New" w:hAnsi="Courier New" w:cs="Courier New"/>
+          <w:color w:val="397300"/>
+        </w:rPr>
+        <w:t>VARCHAR</w:t>
+      </w:r>
+      <w:r>
+        <w:rPr>
+          <w:rFonts w:ascii="Courier New" w:hAnsi="Courier New" w:cs="Courier New"/>
+          <w:color w:val="444444"/>
+        </w:rPr>
+        <w:t>(</w:t>
+      </w:r>
+      <w:r>
+        <w:rPr>
+          <w:rFonts w:ascii="Courier New" w:hAnsi="Courier New" w:cs="Courier New"/>
+          <w:color w:val="880000"/>
+        </w:rPr>
+        <w:t>40</w:t>
+      </w:r>
+      <w:r>
+        <w:rPr>
+          <w:rFonts w:ascii="Courier New" w:hAnsi="Courier New" w:cs="Courier New"/>
+          <w:color w:val="444444"/>
+        </w:rPr>
+        <w:t xml:space="preserve">) </w:t>
+      </w:r>
+      <w:r>
+        <w:rPr>
+          <w:rFonts w:ascii="Courier New" w:hAnsi="Courier New" w:cs="Courier New"/>
+          <w:b/>
+          <w:color w:val="444444"/>
+        </w:rPr>
+        <w:t>NOT</w:t>
+      </w:r>
+      <w:r>
+        <w:rPr>
+          <w:rFonts w:ascii="Courier New" w:hAnsi="Courier New" w:cs="Courier New"/>
+          <w:color w:val="444444"/>
+        </w:rPr>
+        <w:t xml:space="preserve"> </w:t>
+      </w:r>
+      <w:r>
+        <w:rPr>
+          <w:rFonts w:ascii="Courier New" w:hAnsi="Courier New" w:cs="Courier New"/>
+          <w:color w:val="78A960"/>
+        </w:rPr>
+        <w:t>NULL</w:t>
+      </w:r>
+      <w:r>
+        <w:rPr>
+          <w:rFonts w:ascii="Courier New" w:hAnsi="Courier New" w:cs="Courier New"/>
+          <w:color w:val="444444"/>
+        </w:rPr>
+        <w:t xml:space="preserve">, </w:t>
+      </w:r>
+      <w:r>
+        <w:rPr>
+          <w:rFonts w:ascii="Courier New" w:hAnsi="Courier New" w:cs="Courier New"/>
+          <w:color w:val="444444"/>
+        </w:rPr>
+        <w:br/>
+      </w:r>
+      <w:proofErr w:type="spellStart"/>
+      <w:r>
+        <w:rPr>
+          <w:rFonts w:ascii="Courier New" w:hAnsi="Courier New" w:cs="Courier New"/>
+          <w:color w:val="444444"/>
+        </w:rPr>
+        <w:t>ds_acao_memorando</w:t>
+      </w:r>
+      <w:proofErr w:type="spellEnd"/>
+      <w:r>
+        <w:rPr>
+          <w:rFonts w:ascii="Courier New" w:hAnsi="Courier New" w:cs="Courier New"/>
+          <w:color w:val="444444"/>
+        </w:rPr>
+        <w:t xml:space="preserve"> </w:t>
+      </w:r>
+      <w:r>
+        <w:rPr>
+          <w:rFonts w:ascii="Courier New" w:hAnsi="Courier New" w:cs="Courier New"/>
+          <w:color w:val="397300"/>
+        </w:rPr>
+        <w:t>VARCHAR</w:t>
+      </w:r>
+      <w:r>
+        <w:rPr>
+          <w:rFonts w:ascii="Courier New" w:hAnsi="Courier New" w:cs="Courier New"/>
+          <w:color w:val="444444"/>
+        </w:rPr>
+        <w:t>(</w:t>
+      </w:r>
+      <w:r>
+        <w:rPr>
+          <w:rFonts w:ascii="Courier New" w:hAnsi="Courier New" w:cs="Courier New"/>
+          <w:color w:val="880000"/>
+        </w:rPr>
+        <w:t>150</w:t>
+      </w:r>
+      <w:r>
+        <w:rPr>
+          <w:rFonts w:ascii="Courier New" w:hAnsi="Courier New" w:cs="Courier New"/>
+          <w:color w:val="444444"/>
+        </w:rPr>
+        <w:t xml:space="preserve">) </w:t>
+      </w:r>
+      <w:r>
+        <w:rPr>
+          <w:rFonts w:ascii="Courier New" w:hAnsi="Courier New" w:cs="Courier New"/>
+          <w:b/>
+          <w:color w:val="444444"/>
+        </w:rPr>
+        <w:t>NOT</w:t>
+      </w:r>
+      <w:r>
+        <w:rPr>
+          <w:rFonts w:ascii="Courier New" w:hAnsi="Courier New" w:cs="Courier New"/>
+          <w:color w:val="444444"/>
+        </w:rPr>
+        <w:t xml:space="preserve"> </w:t>
+      </w:r>
+      <w:r>
+        <w:rPr>
+          <w:rFonts w:ascii="Courier New" w:hAnsi="Courier New" w:cs="Courier New"/>
+          <w:color w:val="78A960"/>
+        </w:rPr>
+        <w:t>NULL</w:t>
+      </w:r>
+      <w:r>
+        <w:rPr>
+          <w:rFonts w:ascii="Courier New" w:hAnsi="Courier New" w:cs="Courier New"/>
+          <w:color w:val="444444"/>
+        </w:rPr>
+        <w:t>)</w:t>
+      </w:r>
+      <w:r>
+        <w:rPr>
+          <w:rFonts w:ascii="Courier New" w:hAnsi="Courier New" w:cs="Courier New"/>
+          <w:color w:val="444444"/>
+        </w:rPr>
+        <w:br/>
+      </w:r>
+      <w:r>
+        <w:rPr>
+          <w:rFonts w:ascii="Courier New" w:hAnsi="Courier New" w:cs="Courier New"/>
+          <w:color w:val="444444"/>
+        </w:rPr>
+        <w:br/>
+      </w:r>
+      <w:r>
+        <w:rPr>
+          <w:rFonts w:ascii="Courier New" w:hAnsi="Courier New" w:cs="Courier New"/>
+          <w:color w:val="444444"/>
+        </w:rPr>
+        <w:br/>
+      </w:r>
+      <w:r>
+        <w:rPr>
+          <w:rFonts w:ascii="Courier New" w:hAnsi="Courier New" w:cs="Courier New"/>
+          <w:b/>
+          <w:color w:val="444444"/>
+        </w:rPr>
+        <w:t>CREATE</w:t>
+      </w:r>
+      <w:r>
+        <w:rPr>
+          <w:rFonts w:ascii="Courier New" w:hAnsi="Courier New" w:cs="Courier New"/>
+          <w:color w:val="444444"/>
+        </w:rPr>
+        <w:t xml:space="preserve"> </w:t>
+      </w:r>
+      <w:r>
+        <w:rPr>
+          <w:rFonts w:ascii="Courier New" w:hAnsi="Courier New" w:cs="Courier New"/>
+          <w:b/>
+          <w:color w:val="444444"/>
+        </w:rPr>
+        <w:t>TABLE</w:t>
+      </w:r>
+      <w:r>
+        <w:rPr>
+          <w:rFonts w:ascii="Courier New" w:hAnsi="Courier New" w:cs="Courier New"/>
+          <w:color w:val="444444"/>
+        </w:rPr>
+        <w:t xml:space="preserve"> departamento </w:t>
+      </w:r>
+      <w:r>
+        <w:rPr>
+          <w:rFonts w:ascii="Courier New" w:hAnsi="Courier New" w:cs="Courier New"/>
+          <w:color w:val="444444"/>
+        </w:rPr>
+        <w:br/>
+        <w:t>(</w:t>
+      </w:r>
+      <w:proofErr w:type="spellStart"/>
+      <w:r>
+        <w:rPr>
+          <w:rFonts w:ascii="Courier New" w:hAnsi="Courier New" w:cs="Courier New"/>
+          <w:color w:val="444444"/>
+        </w:rPr>
+        <w:t>cd_departamento</w:t>
+      </w:r>
+      <w:proofErr w:type="spellEnd"/>
+      <w:r>
+        <w:rPr>
+          <w:rFonts w:ascii="Courier New" w:hAnsi="Courier New" w:cs="Courier New"/>
+          <w:color w:val="444444"/>
+        </w:rPr>
+        <w:t xml:space="preserve"> </w:t>
+      </w:r>
+      <w:r>
+        <w:rPr>
+          <w:rFonts w:ascii="Courier New" w:hAnsi="Courier New" w:cs="Courier New"/>
+          <w:color w:val="397300"/>
+        </w:rPr>
+        <w:t>NUMBER</w:t>
+      </w:r>
+      <w:r>
+        <w:rPr>
+          <w:rFonts w:ascii="Courier New" w:hAnsi="Courier New" w:cs="Courier New"/>
+          <w:color w:val="444444"/>
+        </w:rPr>
+        <w:t>(</w:t>
+      </w:r>
+      <w:r>
+        <w:rPr>
+          <w:rFonts w:ascii="Courier New" w:hAnsi="Courier New" w:cs="Courier New"/>
+          <w:color w:val="880000"/>
+        </w:rPr>
+        <w:t>11</w:t>
+      </w:r>
+      <w:r>
+        <w:rPr>
+          <w:rFonts w:ascii="Courier New" w:hAnsi="Courier New" w:cs="Courier New"/>
+          <w:color w:val="444444"/>
+        </w:rPr>
+        <w:t xml:space="preserve">) PRIMARY </w:t>
+      </w:r>
+      <w:r>
+        <w:rPr>
+          <w:rFonts w:ascii="Courier New" w:hAnsi="Courier New" w:cs="Courier New"/>
+          <w:b/>
+          <w:color w:val="444444"/>
+        </w:rPr>
+        <w:t>KEY</w:t>
+      </w:r>
+      <w:r>
+        <w:rPr>
+          <w:rFonts w:ascii="Courier New" w:hAnsi="Courier New" w:cs="Courier New"/>
+          <w:color w:val="444444"/>
+        </w:rPr>
+        <w:t xml:space="preserve">, </w:t>
+      </w:r>
+      <w:r>
+        <w:rPr>
+          <w:rFonts w:ascii="Courier New" w:hAnsi="Courier New" w:cs="Courier New"/>
+          <w:color w:val="444444"/>
+        </w:rPr>
+        <w:br/>
+      </w:r>
+      <w:proofErr w:type="spellStart"/>
+      <w:r>
+        <w:rPr>
+          <w:rFonts w:ascii="Courier New" w:hAnsi="Courier New" w:cs="Courier New"/>
+          <w:color w:val="444444"/>
+        </w:rPr>
+        <w:t>nm_email</w:t>
+      </w:r>
+      <w:proofErr w:type="spellEnd"/>
+      <w:r>
+        <w:rPr>
+          <w:rFonts w:ascii="Courier New" w:hAnsi="Courier New" w:cs="Courier New"/>
+          <w:color w:val="444444"/>
+        </w:rPr>
+        <w:t xml:space="preserve">  </w:t>
+      </w:r>
+      <w:r>
+        <w:rPr>
+          <w:rFonts w:ascii="Courier New" w:hAnsi="Courier New" w:cs="Courier New"/>
+          <w:color w:val="397300"/>
+        </w:rPr>
+        <w:t>VARCHAR</w:t>
+      </w:r>
+      <w:r>
+        <w:rPr>
+          <w:rFonts w:ascii="Courier New" w:hAnsi="Courier New" w:cs="Courier New"/>
+          <w:color w:val="444444"/>
+        </w:rPr>
+        <w:t>(</w:t>
+      </w:r>
+      <w:r>
+        <w:rPr>
+          <w:rFonts w:ascii="Courier New" w:hAnsi="Courier New" w:cs="Courier New"/>
+          <w:color w:val="880000"/>
+        </w:rPr>
+        <w:t>50</w:t>
+      </w:r>
+      <w:r>
+        <w:rPr>
+          <w:rFonts w:ascii="Courier New" w:hAnsi="Courier New" w:cs="Courier New"/>
+          <w:color w:val="444444"/>
+        </w:rPr>
+        <w:t xml:space="preserve">) </w:t>
+      </w:r>
+      <w:r>
+        <w:rPr>
+          <w:rFonts w:ascii="Courier New" w:hAnsi="Courier New" w:cs="Courier New"/>
+          <w:b/>
+          <w:color w:val="444444"/>
+        </w:rPr>
+        <w:t>NOT</w:t>
+      </w:r>
+      <w:r>
+        <w:rPr>
+          <w:rFonts w:ascii="Courier New" w:hAnsi="Courier New" w:cs="Courier New"/>
+          <w:color w:val="444444"/>
+        </w:rPr>
+        <w:t xml:space="preserve"> </w:t>
+      </w:r>
+      <w:r>
+        <w:rPr>
+          <w:rFonts w:ascii="Courier New" w:hAnsi="Courier New" w:cs="Courier New"/>
+          <w:color w:val="78A960"/>
+        </w:rPr>
+        <w:t>NULL</w:t>
+      </w:r>
+      <w:r>
+        <w:rPr>
+          <w:rFonts w:ascii="Courier New" w:hAnsi="Courier New" w:cs="Courier New"/>
+          <w:color w:val="444444"/>
+        </w:rPr>
+        <w:t xml:space="preserve">, </w:t>
+      </w:r>
+      <w:r>
+        <w:rPr>
+          <w:rFonts w:ascii="Courier New" w:hAnsi="Courier New" w:cs="Courier New"/>
+          <w:color w:val="444444"/>
+        </w:rPr>
+        <w:br/>
+      </w:r>
+      <w:proofErr w:type="spellStart"/>
+      <w:r>
+        <w:rPr>
+          <w:rFonts w:ascii="Courier New" w:hAnsi="Courier New" w:cs="Courier New"/>
+          <w:color w:val="444444"/>
+        </w:rPr>
+        <w:t>cd_telefone</w:t>
+      </w:r>
+      <w:proofErr w:type="spellEnd"/>
+      <w:r>
+        <w:rPr>
+          <w:rFonts w:ascii="Courier New" w:hAnsi="Courier New" w:cs="Courier New"/>
+          <w:color w:val="444444"/>
+        </w:rPr>
+        <w:t xml:space="preserve"> </w:t>
+      </w:r>
+      <w:r>
+        <w:rPr>
+          <w:rFonts w:ascii="Courier New" w:hAnsi="Courier New" w:cs="Courier New"/>
+          <w:color w:val="397300"/>
+        </w:rPr>
+        <w:t>VARCHAR</w:t>
+      </w:r>
+      <w:r>
+        <w:rPr>
+          <w:rFonts w:ascii="Courier New" w:hAnsi="Courier New" w:cs="Courier New"/>
+          <w:color w:val="444444"/>
+        </w:rPr>
+        <w:t>(</w:t>
+      </w:r>
+      <w:r>
+        <w:rPr>
+          <w:rFonts w:ascii="Courier New" w:hAnsi="Courier New" w:cs="Courier New"/>
+          <w:color w:val="880000"/>
+        </w:rPr>
+        <w:t>20</w:t>
+      </w:r>
+      <w:r>
+        <w:rPr>
+          <w:rFonts w:ascii="Courier New" w:hAnsi="Courier New" w:cs="Courier New"/>
+          <w:color w:val="444444"/>
+        </w:rPr>
+        <w:t xml:space="preserve">) </w:t>
+      </w:r>
+      <w:r>
+        <w:rPr>
+          <w:rFonts w:ascii="Courier New" w:hAnsi="Courier New" w:cs="Courier New"/>
+          <w:b/>
+          <w:color w:val="444444"/>
+        </w:rPr>
+        <w:t>NOT</w:t>
+      </w:r>
+      <w:r>
+        <w:rPr>
+          <w:rFonts w:ascii="Courier New" w:hAnsi="Courier New" w:cs="Courier New"/>
+          <w:color w:val="444444"/>
+        </w:rPr>
+        <w:t xml:space="preserve"> </w:t>
+      </w:r>
+      <w:r>
+        <w:rPr>
+          <w:rFonts w:ascii="Courier New" w:hAnsi="Courier New" w:cs="Courier New"/>
+          <w:color w:val="78A960"/>
+        </w:rPr>
+        <w:t>NULL</w:t>
+      </w:r>
+      <w:r>
+        <w:rPr>
+          <w:rFonts w:ascii="Courier New" w:hAnsi="Courier New" w:cs="Courier New"/>
+          <w:color w:val="444444"/>
+        </w:rPr>
+        <w:t xml:space="preserve">, </w:t>
+      </w:r>
+      <w:r>
+        <w:rPr>
+          <w:rFonts w:ascii="Courier New" w:hAnsi="Courier New" w:cs="Courier New"/>
+          <w:color w:val="444444"/>
+        </w:rPr>
+        <w:br/>
+      </w:r>
+      <w:proofErr w:type="spellStart"/>
+      <w:r>
+        <w:rPr>
+          <w:rFonts w:ascii="Courier New" w:hAnsi="Courier New" w:cs="Courier New"/>
+          <w:color w:val="444444"/>
+        </w:rPr>
+        <w:t>nm_endereco</w:t>
+      </w:r>
+      <w:proofErr w:type="spellEnd"/>
+      <w:r>
+        <w:rPr>
+          <w:rFonts w:ascii="Courier New" w:hAnsi="Courier New" w:cs="Courier New"/>
+          <w:color w:val="444444"/>
+        </w:rPr>
+        <w:t xml:space="preserve"> </w:t>
+      </w:r>
+      <w:r>
+        <w:rPr>
+          <w:rFonts w:ascii="Courier New" w:hAnsi="Courier New" w:cs="Courier New"/>
+          <w:color w:val="397300"/>
+        </w:rPr>
+        <w:t>VARCHAR</w:t>
+      </w:r>
+      <w:r>
+        <w:rPr>
+          <w:rFonts w:ascii="Courier New" w:hAnsi="Courier New" w:cs="Courier New"/>
+          <w:color w:val="444444"/>
+        </w:rPr>
+        <w:t>(</w:t>
+      </w:r>
+      <w:r>
+        <w:rPr>
+          <w:rFonts w:ascii="Courier New" w:hAnsi="Courier New" w:cs="Courier New"/>
+          <w:color w:val="880000"/>
+        </w:rPr>
+        <w:t>150</w:t>
+      </w:r>
+      <w:r>
+        <w:rPr>
+          <w:rFonts w:ascii="Courier New" w:hAnsi="Courier New" w:cs="Courier New"/>
+          <w:color w:val="444444"/>
+        </w:rPr>
+        <w:t xml:space="preserve">) </w:t>
+      </w:r>
+      <w:r>
+        <w:rPr>
+          <w:rFonts w:ascii="Courier New" w:hAnsi="Courier New" w:cs="Courier New"/>
+          <w:b/>
+          <w:color w:val="444444"/>
+        </w:rPr>
+        <w:t>NOT</w:t>
+      </w:r>
+      <w:r>
+        <w:rPr>
+          <w:rFonts w:ascii="Courier New" w:hAnsi="Courier New" w:cs="Courier New"/>
+          <w:color w:val="444444"/>
+        </w:rPr>
+        <w:t xml:space="preserve"> </w:t>
+      </w:r>
+      <w:r>
+        <w:rPr>
+          <w:rFonts w:ascii="Courier New" w:hAnsi="Courier New" w:cs="Courier New"/>
+          <w:color w:val="78A960"/>
+        </w:rPr>
+        <w:t>NULL</w:t>
+      </w:r>
+      <w:r>
+        <w:rPr>
+          <w:rFonts w:ascii="Courier New" w:hAnsi="Courier New" w:cs="Courier New"/>
+          <w:color w:val="444444"/>
+        </w:rPr>
+        <w:t xml:space="preserve">, </w:t>
+      </w:r>
+      <w:r>
+        <w:rPr>
+          <w:rFonts w:ascii="Courier New" w:hAnsi="Courier New" w:cs="Courier New"/>
+          <w:color w:val="444444"/>
+        </w:rPr>
+        <w:br/>
+      </w:r>
+      <w:proofErr w:type="spellStart"/>
+      <w:r>
+        <w:rPr>
+          <w:rFonts w:ascii="Courier New" w:hAnsi="Courier New" w:cs="Courier New"/>
+          <w:color w:val="444444"/>
+        </w:rPr>
+        <w:t>nm_departamento</w:t>
+      </w:r>
+      <w:proofErr w:type="spellEnd"/>
+      <w:r>
+        <w:rPr>
+          <w:rFonts w:ascii="Courier New" w:hAnsi="Courier New" w:cs="Courier New"/>
+          <w:color w:val="444444"/>
+        </w:rPr>
+        <w:t xml:space="preserve"> </w:t>
+      </w:r>
+      <w:r>
+        <w:rPr>
+          <w:rFonts w:ascii="Courier New" w:hAnsi="Courier New" w:cs="Courier New"/>
+          <w:color w:val="397300"/>
+        </w:rPr>
+        <w:t>VARCHAR</w:t>
+      </w:r>
+      <w:r>
+        <w:rPr>
+          <w:rFonts w:ascii="Courier New" w:hAnsi="Courier New" w:cs="Courier New"/>
+          <w:color w:val="444444"/>
+        </w:rPr>
+        <w:t>(</w:t>
+      </w:r>
+      <w:r>
+        <w:rPr>
+          <w:rFonts w:ascii="Courier New" w:hAnsi="Courier New" w:cs="Courier New"/>
+          <w:color w:val="880000"/>
+        </w:rPr>
+        <w:t>40</w:t>
+      </w:r>
+      <w:r>
+        <w:rPr>
+          <w:rFonts w:ascii="Courier New" w:hAnsi="Courier New" w:cs="Courier New"/>
+          <w:color w:val="444444"/>
+        </w:rPr>
+        <w:t xml:space="preserve">) </w:t>
+      </w:r>
+      <w:r>
+        <w:rPr>
+          <w:rFonts w:ascii="Courier New" w:hAnsi="Courier New" w:cs="Courier New"/>
+          <w:b/>
+          <w:color w:val="444444"/>
+        </w:rPr>
+        <w:t>NOT</w:t>
+      </w:r>
+      <w:r>
+        <w:rPr>
+          <w:rFonts w:ascii="Courier New" w:hAnsi="Courier New" w:cs="Courier New"/>
+          <w:color w:val="444444"/>
+        </w:rPr>
+        <w:t xml:space="preserve"> </w:t>
+      </w:r>
+      <w:r>
+        <w:rPr>
+          <w:rFonts w:ascii="Courier New" w:hAnsi="Courier New" w:cs="Courier New"/>
+          <w:color w:val="78A960"/>
+        </w:rPr>
+        <w:t>NULL</w:t>
+      </w:r>
+      <w:r>
+        <w:rPr>
+          <w:rFonts w:ascii="Courier New" w:hAnsi="Courier New" w:cs="Courier New"/>
+          <w:color w:val="444444"/>
+        </w:rPr>
+        <w:t>)</w:t>
+      </w:r>
+      <w:r>
+        <w:rPr>
+          <w:rFonts w:ascii="Courier New" w:hAnsi="Courier New" w:cs="Courier New"/>
+          <w:color w:val="444444"/>
+        </w:rPr>
+        <w:br/>
+      </w:r>
+      <w:r>
+        <w:rPr>
+          <w:rFonts w:ascii="Courier New" w:hAnsi="Courier New" w:cs="Courier New"/>
+          <w:color w:val="444444"/>
+        </w:rPr>
+        <w:br/>
+      </w:r>
+      <w:r>
+        <w:rPr>
+          <w:rFonts w:ascii="Courier New" w:hAnsi="Courier New" w:cs="Courier New"/>
+          <w:color w:val="444444"/>
+        </w:rPr>
+        <w:br/>
+      </w:r>
+      <w:r>
+        <w:rPr>
+          <w:rFonts w:ascii="Courier New" w:hAnsi="Courier New" w:cs="Courier New"/>
+          <w:b/>
+          <w:color w:val="444444"/>
+        </w:rPr>
+        <w:t>ALTER</w:t>
+      </w:r>
+      <w:r>
+        <w:rPr>
+          <w:rFonts w:ascii="Courier New" w:hAnsi="Courier New" w:cs="Courier New"/>
+          <w:color w:val="444444"/>
+        </w:rPr>
+        <w:t xml:space="preserve"> </w:t>
+      </w:r>
+      <w:r>
+        <w:rPr>
+          <w:rFonts w:ascii="Courier New" w:hAnsi="Courier New" w:cs="Courier New"/>
+          <w:b/>
+          <w:color w:val="444444"/>
+        </w:rPr>
+        <w:t>TABLE</w:t>
+      </w:r>
+      <w:r>
+        <w:rPr>
+          <w:rFonts w:ascii="Courier New" w:hAnsi="Courier New" w:cs="Courier New"/>
+          <w:color w:val="444444"/>
+        </w:rPr>
+        <w:t xml:space="preserve"> </w:t>
+      </w:r>
+      <w:proofErr w:type="spellStart"/>
+      <w:r>
+        <w:rPr>
+          <w:rFonts w:ascii="Courier New" w:hAnsi="Courier New" w:cs="Courier New"/>
+          <w:color w:val="444444"/>
+        </w:rPr>
+        <w:t>solicitacao</w:t>
+      </w:r>
+      <w:proofErr w:type="spellEnd"/>
+      <w:r>
+        <w:rPr>
+          <w:rFonts w:ascii="Courier New" w:hAnsi="Courier New" w:cs="Courier New"/>
+          <w:color w:val="444444"/>
+        </w:rPr>
+        <w:t xml:space="preserve"> </w:t>
+      </w:r>
+      <w:r>
+        <w:rPr>
+          <w:rFonts w:ascii="Courier New" w:hAnsi="Courier New" w:cs="Courier New"/>
+          <w:b/>
+          <w:color w:val="444444"/>
+        </w:rPr>
+        <w:t>ADD</w:t>
+      </w:r>
+      <w:r>
+        <w:rPr>
+          <w:rFonts w:ascii="Courier New" w:hAnsi="Courier New" w:cs="Courier New"/>
+          <w:color w:val="444444"/>
+        </w:rPr>
+        <w:t xml:space="preserve"> </w:t>
+      </w:r>
+      <w:proofErr w:type="spellStart"/>
+      <w:r>
+        <w:rPr>
+          <w:rFonts w:ascii="Courier New" w:hAnsi="Courier New" w:cs="Courier New"/>
+          <w:color w:val="444444"/>
+        </w:rPr>
+        <w:t>cd_matricula</w:t>
+      </w:r>
+      <w:proofErr w:type="spellEnd"/>
+      <w:r>
+        <w:rPr>
+          <w:rFonts w:ascii="Courier New" w:hAnsi="Courier New" w:cs="Courier New"/>
+          <w:color w:val="444444"/>
+        </w:rPr>
+        <w:t xml:space="preserve"> </w:t>
+      </w:r>
+      <w:r>
+        <w:rPr>
+          <w:rFonts w:ascii="Courier New" w:hAnsi="Courier New" w:cs="Courier New"/>
+          <w:color w:val="397300"/>
+        </w:rPr>
+        <w:t>NUMBER</w:t>
+      </w:r>
+      <w:r>
+        <w:rPr>
+          <w:rFonts w:ascii="Courier New" w:hAnsi="Courier New" w:cs="Courier New"/>
+          <w:color w:val="444444"/>
+        </w:rPr>
+        <w:t>(</w:t>
+      </w:r>
+      <w:r>
+        <w:rPr>
+          <w:rFonts w:ascii="Courier New" w:hAnsi="Courier New" w:cs="Courier New"/>
+          <w:color w:val="880000"/>
+        </w:rPr>
+        <w:t>11</w:t>
+      </w:r>
+      <w:r>
+        <w:rPr>
+          <w:rFonts w:ascii="Courier New" w:hAnsi="Courier New" w:cs="Courier New"/>
+          <w:color w:val="444444"/>
+        </w:rPr>
+        <w:t>)</w:t>
+      </w:r>
+      <w:r>
+        <w:rPr>
+          <w:rFonts w:ascii="Courier New" w:hAnsi="Courier New" w:cs="Courier New"/>
+          <w:color w:val="444444"/>
+        </w:rPr>
+        <w:br/>
+      </w:r>
+      <w:r>
+        <w:rPr>
+          <w:rFonts w:ascii="Courier New" w:hAnsi="Courier New" w:cs="Courier New"/>
+          <w:color w:val="444444"/>
+        </w:rPr>
+        <w:br/>
+      </w:r>
+      <w:r>
+        <w:rPr>
+          <w:rFonts w:ascii="Courier New" w:hAnsi="Courier New" w:cs="Courier New"/>
+          <w:b/>
+          <w:color w:val="444444"/>
+        </w:rPr>
+        <w:t>ALTER</w:t>
+      </w:r>
+      <w:r>
+        <w:rPr>
+          <w:rFonts w:ascii="Courier New" w:hAnsi="Courier New" w:cs="Courier New"/>
+          <w:color w:val="444444"/>
+        </w:rPr>
+        <w:t xml:space="preserve"> </w:t>
+      </w:r>
+      <w:r>
+        <w:rPr>
+          <w:rFonts w:ascii="Courier New" w:hAnsi="Courier New" w:cs="Courier New"/>
+          <w:b/>
+          <w:color w:val="444444"/>
+        </w:rPr>
+        <w:t>TABLE</w:t>
+      </w:r>
+      <w:r>
+        <w:rPr>
+          <w:rFonts w:ascii="Courier New" w:hAnsi="Courier New" w:cs="Courier New"/>
+          <w:color w:val="444444"/>
+        </w:rPr>
+        <w:t xml:space="preserve"> </w:t>
+      </w:r>
+      <w:proofErr w:type="spellStart"/>
+      <w:r>
+        <w:rPr>
+          <w:rFonts w:ascii="Courier New" w:hAnsi="Courier New" w:cs="Courier New"/>
+          <w:color w:val="444444"/>
+        </w:rPr>
+        <w:t>solicitacao</w:t>
+      </w:r>
+      <w:proofErr w:type="spellEnd"/>
+      <w:r>
+        <w:rPr>
+          <w:rFonts w:ascii="Courier New" w:hAnsi="Courier New" w:cs="Courier New"/>
+          <w:color w:val="444444"/>
+        </w:rPr>
+        <w:t xml:space="preserve"> </w:t>
+      </w:r>
+      <w:r>
+        <w:rPr>
+          <w:rFonts w:ascii="Courier New" w:hAnsi="Courier New" w:cs="Courier New"/>
+          <w:b/>
+          <w:color w:val="444444"/>
+        </w:rPr>
+        <w:t>ADD</w:t>
+      </w:r>
+      <w:r>
+        <w:rPr>
+          <w:rFonts w:ascii="Courier New" w:hAnsi="Courier New" w:cs="Courier New"/>
+          <w:color w:val="444444"/>
+        </w:rPr>
+        <w:t xml:space="preserve"> </w:t>
+      </w:r>
+      <w:r>
+        <w:rPr>
+          <w:rFonts w:ascii="Courier New" w:hAnsi="Courier New" w:cs="Courier New"/>
+          <w:b/>
+          <w:color w:val="444444"/>
+        </w:rPr>
+        <w:t>CONSTRAINT</w:t>
+      </w:r>
+      <w:r>
+        <w:rPr>
+          <w:rFonts w:ascii="Courier New" w:hAnsi="Courier New" w:cs="Courier New"/>
+          <w:color w:val="444444"/>
+        </w:rPr>
+        <w:t xml:space="preserve"> </w:t>
+      </w:r>
+      <w:proofErr w:type="spellStart"/>
+      <w:r>
+        <w:rPr>
+          <w:rFonts w:ascii="Courier New" w:hAnsi="Courier New" w:cs="Courier New"/>
+          <w:color w:val="444444"/>
+        </w:rPr>
+        <w:t>solicitacao_funcionario_fk</w:t>
+      </w:r>
+      <w:proofErr w:type="spellEnd"/>
+      <w:r>
+        <w:rPr>
+          <w:rFonts w:ascii="Courier New" w:hAnsi="Courier New" w:cs="Courier New"/>
+          <w:color w:val="444444"/>
+        </w:rPr>
+        <w:t xml:space="preserve"> </w:t>
+      </w:r>
+      <w:r>
+        <w:rPr>
+          <w:rFonts w:ascii="Courier New" w:hAnsi="Courier New" w:cs="Courier New"/>
+          <w:b/>
+          <w:color w:val="444444"/>
+        </w:rPr>
+        <w:t>FOREIGN</w:t>
+      </w:r>
+      <w:r>
+        <w:rPr>
+          <w:rFonts w:ascii="Courier New" w:hAnsi="Courier New" w:cs="Courier New"/>
+          <w:color w:val="444444"/>
+        </w:rPr>
+        <w:t xml:space="preserve"> </w:t>
+      </w:r>
+      <w:r>
+        <w:rPr>
+          <w:rFonts w:ascii="Courier New" w:hAnsi="Courier New" w:cs="Courier New"/>
+          <w:b/>
+          <w:color w:val="444444"/>
+        </w:rPr>
+        <w:t>KEY</w:t>
+      </w:r>
+      <w:r>
+        <w:rPr>
+          <w:rFonts w:ascii="Courier New" w:hAnsi="Courier New" w:cs="Courier New"/>
+          <w:color w:val="444444"/>
+        </w:rPr>
+        <w:t xml:space="preserve"> (</w:t>
+      </w:r>
+      <w:proofErr w:type="spellStart"/>
+      <w:r>
+        <w:rPr>
+          <w:rFonts w:ascii="Courier New" w:hAnsi="Courier New" w:cs="Courier New"/>
+          <w:color w:val="444444"/>
+        </w:rPr>
+        <w:t>cd_matricula</w:t>
+      </w:r>
+      <w:proofErr w:type="spellEnd"/>
+      <w:r>
+        <w:rPr>
+          <w:rFonts w:ascii="Courier New" w:hAnsi="Courier New" w:cs="Courier New"/>
+          <w:color w:val="444444"/>
+        </w:rPr>
+        <w:t xml:space="preserve">)  </w:t>
+      </w:r>
+      <w:r>
+        <w:rPr>
+          <w:rFonts w:ascii="Courier New" w:hAnsi="Courier New" w:cs="Courier New"/>
+          <w:color w:val="444444"/>
+        </w:rPr>
+        <w:br/>
+      </w:r>
+      <w:r>
+        <w:rPr>
+          <w:rFonts w:ascii="Courier New" w:hAnsi="Courier New" w:cs="Courier New"/>
+          <w:b/>
+          <w:color w:val="444444"/>
+        </w:rPr>
+        <w:t>REFERENCES</w:t>
+      </w:r>
+      <w:r>
+        <w:rPr>
+          <w:rFonts w:ascii="Courier New" w:hAnsi="Courier New" w:cs="Courier New"/>
+          <w:color w:val="444444"/>
+        </w:rPr>
+        <w:t xml:space="preserve"> </w:t>
+      </w:r>
+      <w:proofErr w:type="spellStart"/>
+      <w:r>
+        <w:rPr>
+          <w:rFonts w:ascii="Courier New" w:hAnsi="Courier New" w:cs="Courier New"/>
+          <w:color w:val="444444"/>
+        </w:rPr>
+        <w:t>funcionario</w:t>
+      </w:r>
+      <w:proofErr w:type="spellEnd"/>
+      <w:r>
+        <w:rPr>
+          <w:rFonts w:ascii="Courier New" w:hAnsi="Courier New" w:cs="Courier New"/>
+          <w:color w:val="444444"/>
+        </w:rPr>
+        <w:t xml:space="preserve"> (</w:t>
+      </w:r>
+      <w:proofErr w:type="spellStart"/>
+      <w:r>
+        <w:rPr>
+          <w:rFonts w:ascii="Courier New" w:hAnsi="Courier New" w:cs="Courier New"/>
+          <w:color w:val="444444"/>
+        </w:rPr>
+        <w:t>cd_matricula_funcionario</w:t>
+      </w:r>
+      <w:proofErr w:type="spellEnd"/>
+      <w:r>
+        <w:rPr>
+          <w:rFonts w:ascii="Courier New" w:hAnsi="Courier New" w:cs="Courier New"/>
+          <w:color w:val="444444"/>
+        </w:rPr>
+        <w:t>)</w:t>
+      </w:r>
+      <w:r>
+        <w:rPr>
+          <w:rFonts w:ascii="Courier New" w:hAnsi="Courier New" w:cs="Courier New"/>
+          <w:color w:val="444444"/>
+        </w:rPr>
+        <w:br/>
+      </w:r>
+      <w:r>
+        <w:rPr>
+          <w:rFonts w:ascii="Courier New" w:hAnsi="Courier New" w:cs="Courier New"/>
+          <w:color w:val="444444"/>
+        </w:rPr>
+        <w:br/>
+      </w:r>
+      <w:r>
+        <w:rPr>
+          <w:rFonts w:ascii="Courier New" w:hAnsi="Courier New" w:cs="Courier New"/>
+          <w:b/>
+          <w:color w:val="444444"/>
+        </w:rPr>
+        <w:t>ALTER</w:t>
+      </w:r>
+      <w:r>
+        <w:rPr>
+          <w:rFonts w:ascii="Courier New" w:hAnsi="Courier New" w:cs="Courier New"/>
+          <w:color w:val="444444"/>
+        </w:rPr>
+        <w:t xml:space="preserve"> </w:t>
+      </w:r>
+      <w:r>
+        <w:rPr>
+          <w:rFonts w:ascii="Courier New" w:hAnsi="Courier New" w:cs="Courier New"/>
+          <w:b/>
+          <w:color w:val="444444"/>
+        </w:rPr>
+        <w:t>TABLE</w:t>
+      </w:r>
+      <w:r>
+        <w:rPr>
+          <w:rFonts w:ascii="Courier New" w:hAnsi="Courier New" w:cs="Courier New"/>
+          <w:color w:val="444444"/>
+        </w:rPr>
+        <w:t xml:space="preserve"> memorando </w:t>
+      </w:r>
+      <w:r>
+        <w:rPr>
+          <w:rFonts w:ascii="Courier New" w:hAnsi="Courier New" w:cs="Courier New"/>
+          <w:b/>
+          <w:color w:val="444444"/>
+        </w:rPr>
+        <w:t>ADD</w:t>
+      </w:r>
+      <w:r>
+        <w:rPr>
+          <w:rFonts w:ascii="Courier New" w:hAnsi="Courier New" w:cs="Courier New"/>
+          <w:color w:val="444444"/>
+        </w:rPr>
+        <w:t xml:space="preserve"> </w:t>
+      </w:r>
+      <w:r>
+        <w:rPr>
+          <w:rFonts w:ascii="Courier New" w:hAnsi="Courier New" w:cs="Courier New"/>
+          <w:b/>
+          <w:color w:val="444444"/>
+        </w:rPr>
+        <w:t>CONSTRAINT</w:t>
+      </w:r>
+      <w:r>
+        <w:rPr>
+          <w:rFonts w:ascii="Courier New" w:hAnsi="Courier New" w:cs="Courier New"/>
+          <w:color w:val="444444"/>
+        </w:rPr>
+        <w:t xml:space="preserve"> </w:t>
+      </w:r>
+      <w:proofErr w:type="spellStart"/>
+      <w:r>
+        <w:rPr>
+          <w:rFonts w:ascii="Courier New" w:hAnsi="Courier New" w:cs="Courier New"/>
+          <w:color w:val="444444"/>
+        </w:rPr>
+        <w:t>departamento_fk</w:t>
+      </w:r>
+      <w:proofErr w:type="spellEnd"/>
+      <w:r>
+        <w:rPr>
+          <w:rFonts w:ascii="Courier New" w:hAnsi="Courier New" w:cs="Courier New"/>
+          <w:color w:val="444444"/>
+        </w:rPr>
+        <w:t xml:space="preserve"> </w:t>
+      </w:r>
+      <w:r>
+        <w:rPr>
+          <w:rFonts w:ascii="Courier New" w:hAnsi="Courier New" w:cs="Courier New"/>
+          <w:b/>
+          <w:color w:val="444444"/>
+        </w:rPr>
+        <w:t>FOREIGN</w:t>
+      </w:r>
+      <w:r>
+        <w:rPr>
+          <w:rFonts w:ascii="Courier New" w:hAnsi="Courier New" w:cs="Courier New"/>
+          <w:color w:val="444444"/>
+        </w:rPr>
+        <w:t xml:space="preserve"> </w:t>
+      </w:r>
+      <w:r>
+        <w:rPr>
+          <w:rFonts w:ascii="Courier New" w:hAnsi="Courier New" w:cs="Courier New"/>
+          <w:b/>
+          <w:color w:val="444444"/>
+        </w:rPr>
+        <w:t>KEY</w:t>
+      </w:r>
+      <w:r>
+        <w:rPr>
+          <w:rFonts w:ascii="Courier New" w:hAnsi="Courier New" w:cs="Courier New"/>
+          <w:color w:val="444444"/>
+        </w:rPr>
+        <w:t xml:space="preserve"> (</w:t>
+      </w:r>
+      <w:proofErr w:type="spellStart"/>
+      <w:r>
+        <w:rPr>
+          <w:rFonts w:ascii="Courier New" w:hAnsi="Courier New" w:cs="Courier New"/>
+          <w:color w:val="444444"/>
+        </w:rPr>
+        <w:t>cd_department</w:t>
+      </w:r>
+      <w:proofErr w:type="spellEnd"/>
+      <w:r>
+        <w:rPr>
+          <w:rFonts w:ascii="Courier New" w:hAnsi="Courier New" w:cs="Courier New"/>
+          <w:color w:val="444444"/>
+        </w:rPr>
+        <w:t xml:space="preserve">)  </w:t>
+      </w:r>
+      <w:r>
+        <w:rPr>
+          <w:rFonts w:ascii="Courier New" w:hAnsi="Courier New" w:cs="Courier New"/>
+          <w:color w:val="444444"/>
+        </w:rPr>
+        <w:br/>
+      </w:r>
+      <w:r>
+        <w:rPr>
+          <w:rFonts w:ascii="Courier New" w:hAnsi="Courier New" w:cs="Courier New"/>
+          <w:b/>
+          <w:color w:val="444444"/>
+        </w:rPr>
+        <w:t>REFERENCES</w:t>
+      </w:r>
+      <w:r>
+        <w:rPr>
+          <w:rFonts w:ascii="Courier New" w:hAnsi="Courier New" w:cs="Courier New"/>
+          <w:color w:val="444444"/>
+        </w:rPr>
+        <w:t xml:space="preserve"> departamento (</w:t>
+      </w:r>
+      <w:proofErr w:type="spellStart"/>
+      <w:r>
+        <w:rPr>
+          <w:rFonts w:ascii="Courier New" w:hAnsi="Courier New" w:cs="Courier New"/>
+          <w:color w:val="444444"/>
+        </w:rPr>
+        <w:t>cd_departamento</w:t>
+      </w:r>
+      <w:proofErr w:type="spellEnd"/>
+      <w:r>
+        <w:rPr>
+          <w:rFonts w:ascii="Courier New" w:hAnsi="Courier New" w:cs="Courier New"/>
+          <w:color w:val="444444"/>
+        </w:rPr>
+        <w:t>)</w:t>
+      </w:r>
+      <w:r>
+        <w:rPr>
+          <w:rFonts w:ascii="Courier New" w:hAnsi="Courier New" w:cs="Courier New"/>
+          <w:color w:val="444444"/>
+        </w:rPr>
+        <w:br/>
+      </w:r>
+      <w:r>
+        <w:rPr>
+          <w:rFonts w:ascii="Courier New" w:hAnsi="Courier New" w:cs="Courier New"/>
+          <w:color w:val="444444"/>
+        </w:rPr>
+        <w:br/>
+      </w:r>
+      <w:r>
+        <w:rPr>
+          <w:rFonts w:ascii="Courier New" w:hAnsi="Courier New" w:cs="Courier New"/>
+          <w:b/>
+          <w:color w:val="444444"/>
+        </w:rPr>
+        <w:t>ALTER</w:t>
+      </w:r>
+      <w:r>
+        <w:rPr>
+          <w:rFonts w:ascii="Courier New" w:hAnsi="Courier New" w:cs="Courier New"/>
+          <w:color w:val="444444"/>
+        </w:rPr>
+        <w:t xml:space="preserve"> </w:t>
+      </w:r>
+      <w:r>
+        <w:rPr>
+          <w:rFonts w:ascii="Courier New" w:hAnsi="Courier New" w:cs="Courier New"/>
+          <w:b/>
+          <w:color w:val="444444"/>
+        </w:rPr>
+        <w:t>TABLE</w:t>
+      </w:r>
+      <w:r>
+        <w:rPr>
+          <w:rFonts w:ascii="Courier New" w:hAnsi="Courier New" w:cs="Courier New"/>
+          <w:color w:val="444444"/>
+        </w:rPr>
+        <w:t xml:space="preserve"> memorando </w:t>
+      </w:r>
+      <w:r>
+        <w:rPr>
+          <w:rFonts w:ascii="Courier New" w:hAnsi="Courier New" w:cs="Courier New"/>
+          <w:b/>
+          <w:color w:val="444444"/>
+        </w:rPr>
+        <w:t>ADD</w:t>
+      </w:r>
+      <w:r>
+        <w:rPr>
+          <w:rFonts w:ascii="Courier New" w:hAnsi="Courier New" w:cs="Courier New"/>
+          <w:color w:val="444444"/>
+        </w:rPr>
+        <w:t xml:space="preserve"> </w:t>
+      </w:r>
+      <w:proofErr w:type="spellStart"/>
+      <w:r>
+        <w:rPr>
+          <w:rFonts w:ascii="Courier New" w:hAnsi="Courier New" w:cs="Courier New"/>
+          <w:color w:val="444444"/>
+        </w:rPr>
+        <w:t>cd_department</w:t>
+      </w:r>
+      <w:proofErr w:type="spellEnd"/>
+      <w:r>
+        <w:rPr>
+          <w:rFonts w:ascii="Courier New" w:hAnsi="Courier New" w:cs="Courier New"/>
+          <w:color w:val="444444"/>
+        </w:rPr>
+        <w:t xml:space="preserve"> </w:t>
+      </w:r>
+      <w:r>
+        <w:rPr>
+          <w:rFonts w:ascii="Courier New" w:hAnsi="Courier New" w:cs="Courier New"/>
+          <w:color w:val="397300"/>
+        </w:rPr>
+        <w:t>NUMBER</w:t>
+      </w:r>
+      <w:r>
+        <w:rPr>
+          <w:rFonts w:ascii="Courier New" w:hAnsi="Courier New" w:cs="Courier New"/>
+          <w:color w:val="444444"/>
+        </w:rPr>
+        <w:t>(</w:t>
+      </w:r>
+      <w:r>
+        <w:rPr>
+          <w:rFonts w:ascii="Courier New" w:hAnsi="Courier New" w:cs="Courier New"/>
+          <w:color w:val="880000"/>
+        </w:rPr>
+        <w:t>11</w:t>
+      </w:r>
+      <w:r>
+        <w:rPr>
+          <w:rFonts w:ascii="Courier New" w:hAnsi="Courier New" w:cs="Courier New"/>
+          <w:color w:val="444444"/>
+        </w:rPr>
+        <w:t>)</w:t>
+      </w:r>
+      <w:r>
+        <w:rPr>
+          <w:rFonts w:ascii="Courier New" w:hAnsi="Courier New" w:cs="Courier New"/>
+          <w:color w:val="444444"/>
+        </w:rPr>
+        <w:br/>
+      </w:r>
+      <w:r>
+        <w:rPr>
+          <w:rFonts w:ascii="Courier New" w:hAnsi="Courier New" w:cs="Courier New"/>
+          <w:color w:val="444444"/>
+        </w:rPr>
+        <w:br/>
+      </w:r>
+      <w:r>
+        <w:rPr>
+          <w:rFonts w:ascii="Courier New" w:hAnsi="Courier New" w:cs="Courier New"/>
+          <w:b/>
+          <w:color w:val="444444"/>
+        </w:rPr>
+        <w:t>ALTER</w:t>
+      </w:r>
+      <w:r>
+        <w:rPr>
+          <w:rFonts w:ascii="Courier New" w:hAnsi="Courier New" w:cs="Courier New"/>
+          <w:color w:val="444444"/>
+        </w:rPr>
+        <w:t xml:space="preserve"> </w:t>
+      </w:r>
+      <w:r>
+        <w:rPr>
+          <w:rFonts w:ascii="Courier New" w:hAnsi="Courier New" w:cs="Courier New"/>
+          <w:b/>
+          <w:color w:val="444444"/>
+        </w:rPr>
+        <w:t>TABLE</w:t>
+      </w:r>
+      <w:r>
+        <w:rPr>
+          <w:rFonts w:ascii="Courier New" w:hAnsi="Courier New" w:cs="Courier New"/>
+          <w:color w:val="444444"/>
+        </w:rPr>
+        <w:t xml:space="preserve"> memorando </w:t>
+      </w:r>
+      <w:r>
+        <w:rPr>
+          <w:rFonts w:ascii="Courier New" w:hAnsi="Courier New" w:cs="Courier New"/>
+          <w:b/>
+          <w:color w:val="444444"/>
+        </w:rPr>
+        <w:t>ADD</w:t>
+      </w:r>
+      <w:r>
+        <w:rPr>
+          <w:rFonts w:ascii="Courier New" w:hAnsi="Courier New" w:cs="Courier New"/>
+          <w:color w:val="444444"/>
+        </w:rPr>
+        <w:t xml:space="preserve"> </w:t>
+      </w:r>
+      <w:r>
+        <w:rPr>
+          <w:rFonts w:ascii="Courier New" w:hAnsi="Courier New" w:cs="Courier New"/>
+          <w:b/>
+          <w:color w:val="444444"/>
+        </w:rPr>
+        <w:t>CONSTRAINT</w:t>
+      </w:r>
+      <w:r>
+        <w:rPr>
+          <w:rFonts w:ascii="Courier New" w:hAnsi="Courier New" w:cs="Courier New"/>
+          <w:color w:val="444444"/>
+        </w:rPr>
+        <w:t xml:space="preserve"> </w:t>
+      </w:r>
+      <w:proofErr w:type="spellStart"/>
+      <w:r>
+        <w:rPr>
+          <w:rFonts w:ascii="Courier New" w:hAnsi="Courier New" w:cs="Courier New"/>
+          <w:color w:val="444444"/>
+        </w:rPr>
+        <w:t>departamento_fk</w:t>
+      </w:r>
+      <w:proofErr w:type="spellEnd"/>
+      <w:r>
+        <w:rPr>
+          <w:rFonts w:ascii="Courier New" w:hAnsi="Courier New" w:cs="Courier New"/>
+          <w:color w:val="444444"/>
+        </w:rPr>
+        <w:t xml:space="preserve"> </w:t>
+      </w:r>
+      <w:r>
+        <w:rPr>
+          <w:rFonts w:ascii="Courier New" w:hAnsi="Courier New" w:cs="Courier New"/>
+          <w:b/>
+          <w:color w:val="444444"/>
+        </w:rPr>
+        <w:t>FOREIGN</w:t>
+      </w:r>
+      <w:r>
+        <w:rPr>
+          <w:rFonts w:ascii="Courier New" w:hAnsi="Courier New" w:cs="Courier New"/>
+          <w:color w:val="444444"/>
+        </w:rPr>
+        <w:t xml:space="preserve"> </w:t>
+      </w:r>
+      <w:r>
+        <w:rPr>
+          <w:rFonts w:ascii="Courier New" w:hAnsi="Courier New" w:cs="Courier New"/>
+          <w:b/>
+          <w:color w:val="444444"/>
+        </w:rPr>
+        <w:t>KEY</w:t>
+      </w:r>
+      <w:r>
+        <w:rPr>
+          <w:rFonts w:ascii="Courier New" w:hAnsi="Courier New" w:cs="Courier New"/>
+          <w:color w:val="444444"/>
+        </w:rPr>
+        <w:t xml:space="preserve"> (</w:t>
+      </w:r>
+      <w:proofErr w:type="spellStart"/>
+      <w:r>
+        <w:rPr>
+          <w:rFonts w:ascii="Courier New" w:hAnsi="Courier New" w:cs="Courier New"/>
+          <w:color w:val="444444"/>
+        </w:rPr>
+        <w:t>cd_department</w:t>
+      </w:r>
+      <w:proofErr w:type="spellEnd"/>
+      <w:r>
+        <w:rPr>
+          <w:rFonts w:ascii="Courier New" w:hAnsi="Courier New" w:cs="Courier New"/>
+          <w:color w:val="444444"/>
+        </w:rPr>
+        <w:t xml:space="preserve">)  </w:t>
+      </w:r>
+      <w:r>
+        <w:rPr>
+          <w:rFonts w:ascii="Courier New" w:hAnsi="Courier New" w:cs="Courier New"/>
+          <w:color w:val="444444"/>
+        </w:rPr>
+        <w:br/>
+      </w:r>
+      <w:r>
+        <w:rPr>
+          <w:rFonts w:ascii="Courier New" w:hAnsi="Courier New" w:cs="Courier New"/>
+          <w:b/>
+          <w:color w:val="444444"/>
+        </w:rPr>
+        <w:t>REFERENCES</w:t>
+      </w:r>
+      <w:r>
+        <w:rPr>
+          <w:rFonts w:ascii="Courier New" w:hAnsi="Courier New" w:cs="Courier New"/>
+          <w:color w:val="444444"/>
+        </w:rPr>
+        <w:t xml:space="preserve"> departamento (</w:t>
+      </w:r>
+      <w:proofErr w:type="spellStart"/>
+      <w:r>
+        <w:rPr>
+          <w:rFonts w:ascii="Courier New" w:hAnsi="Courier New" w:cs="Courier New"/>
+          <w:color w:val="444444"/>
+        </w:rPr>
+        <w:t>cd_departamento</w:t>
+      </w:r>
+      <w:proofErr w:type="spellEnd"/>
+      <w:r>
+        <w:rPr>
+          <w:rFonts w:ascii="Courier New" w:hAnsi="Courier New" w:cs="Courier New"/>
+          <w:color w:val="444444"/>
+        </w:rPr>
+        <w:t>)</w:t>
+      </w:r>
+      <w:r>
+        <w:rPr>
+          <w:rFonts w:ascii="Courier New" w:hAnsi="Courier New" w:cs="Courier New"/>
+          <w:color w:val="444444"/>
+        </w:rPr>
+        <w:br/>
+      </w:r>
+      <w:r>
+        <w:rPr>
+          <w:rFonts w:ascii="Courier New" w:hAnsi="Courier New" w:cs="Courier New"/>
+          <w:color w:val="444444"/>
+        </w:rPr>
+        <w:br/>
+      </w:r>
+      <w:r>
+        <w:rPr>
+          <w:rFonts w:ascii="Courier New" w:hAnsi="Courier New" w:cs="Courier New"/>
+          <w:b/>
+          <w:color w:val="444444"/>
+        </w:rPr>
+        <w:t>ALTER</w:t>
+      </w:r>
+      <w:r>
+        <w:rPr>
+          <w:rFonts w:ascii="Courier New" w:hAnsi="Courier New" w:cs="Courier New"/>
+          <w:color w:val="444444"/>
+        </w:rPr>
+        <w:t xml:space="preserve"> </w:t>
+      </w:r>
+      <w:r>
+        <w:rPr>
+          <w:rFonts w:ascii="Courier New" w:hAnsi="Courier New" w:cs="Courier New"/>
+          <w:b/>
+          <w:color w:val="444444"/>
+        </w:rPr>
+        <w:t>TABLE</w:t>
+      </w:r>
+      <w:r>
+        <w:rPr>
+          <w:rFonts w:ascii="Courier New" w:hAnsi="Courier New" w:cs="Courier New"/>
+          <w:color w:val="444444"/>
+        </w:rPr>
+        <w:t xml:space="preserve"> departamento </w:t>
+      </w:r>
+      <w:r>
+        <w:rPr>
+          <w:rFonts w:ascii="Courier New" w:hAnsi="Courier New" w:cs="Courier New"/>
+          <w:b/>
+          <w:color w:val="444444"/>
+        </w:rPr>
+        <w:t>ADD</w:t>
+      </w:r>
+      <w:r>
+        <w:rPr>
+          <w:rFonts w:ascii="Courier New" w:hAnsi="Courier New" w:cs="Courier New"/>
+          <w:color w:val="444444"/>
+        </w:rPr>
+        <w:t xml:space="preserve"> </w:t>
+      </w:r>
+      <w:proofErr w:type="spellStart"/>
+      <w:r>
+        <w:rPr>
+          <w:rFonts w:ascii="Courier New" w:hAnsi="Courier New" w:cs="Courier New"/>
+          <w:color w:val="444444"/>
+        </w:rPr>
+        <w:t>sg_secretaria_departamento</w:t>
+      </w:r>
+      <w:proofErr w:type="spellEnd"/>
+      <w:r>
+        <w:rPr>
+          <w:rFonts w:ascii="Courier New" w:hAnsi="Courier New" w:cs="Courier New"/>
+          <w:color w:val="444444"/>
+        </w:rPr>
+        <w:t xml:space="preserve"> </w:t>
+      </w:r>
+      <w:r>
+        <w:rPr>
+          <w:rFonts w:ascii="Courier New" w:hAnsi="Courier New" w:cs="Courier New"/>
+          <w:color w:val="397300"/>
+        </w:rPr>
+        <w:t>VARCHAR</w:t>
+      </w:r>
+      <w:r>
+        <w:rPr>
+          <w:rFonts w:ascii="Courier New" w:hAnsi="Courier New" w:cs="Courier New"/>
+          <w:color w:val="444444"/>
+        </w:rPr>
+        <w:t>(</w:t>
+      </w:r>
+      <w:r>
+        <w:rPr>
+          <w:rFonts w:ascii="Courier New" w:hAnsi="Courier New" w:cs="Courier New"/>
+          <w:color w:val="880000"/>
+        </w:rPr>
+        <w:t>10</w:t>
+      </w:r>
+      <w:r>
+        <w:rPr>
+          <w:rFonts w:ascii="Courier New" w:hAnsi="Courier New" w:cs="Courier New"/>
+          <w:color w:val="444444"/>
+        </w:rPr>
+        <w:t>)</w:t>
+      </w:r>
+      <w:r>
+        <w:rPr>
+          <w:rFonts w:ascii="Courier New" w:hAnsi="Courier New" w:cs="Courier New"/>
+          <w:color w:val="444444"/>
+        </w:rPr>
+        <w:br/>
+      </w:r>
+      <w:r>
+        <w:rPr>
+          <w:rFonts w:ascii="Courier New" w:hAnsi="Courier New" w:cs="Courier New"/>
+          <w:color w:val="444444"/>
+        </w:rPr>
+        <w:br/>
+      </w:r>
+      <w:r>
+        <w:rPr>
+          <w:rFonts w:ascii="Courier New" w:hAnsi="Courier New" w:cs="Courier New"/>
+          <w:b/>
+          <w:color w:val="444444"/>
+        </w:rPr>
+        <w:t>CREATE</w:t>
+      </w:r>
+      <w:r>
+        <w:rPr>
+          <w:rFonts w:ascii="Courier New" w:hAnsi="Courier New" w:cs="Courier New"/>
+          <w:color w:val="444444"/>
+        </w:rPr>
+        <w:t xml:space="preserve"> </w:t>
+      </w:r>
+      <w:r>
+        <w:rPr>
+          <w:rFonts w:ascii="Courier New" w:hAnsi="Courier New" w:cs="Courier New"/>
+          <w:b/>
+          <w:color w:val="444444"/>
+        </w:rPr>
+        <w:t>TABLE</w:t>
+      </w:r>
+      <w:r>
+        <w:rPr>
+          <w:rFonts w:ascii="Courier New" w:hAnsi="Courier New" w:cs="Courier New"/>
+          <w:color w:val="444444"/>
+        </w:rPr>
+        <w:t xml:space="preserve"> </w:t>
+      </w:r>
+      <w:proofErr w:type="spellStart"/>
+      <w:r>
+        <w:rPr>
+          <w:rFonts w:ascii="Courier New" w:hAnsi="Courier New" w:cs="Courier New"/>
+          <w:color w:val="444444"/>
+        </w:rPr>
+        <w:t>memorandos_solicitacao</w:t>
+      </w:r>
+      <w:proofErr w:type="spellEnd"/>
+      <w:r>
+        <w:rPr>
+          <w:rFonts w:ascii="Courier New" w:hAnsi="Courier New" w:cs="Courier New"/>
+          <w:color w:val="444444"/>
+        </w:rPr>
+        <w:t xml:space="preserve"> </w:t>
+      </w:r>
+      <w:r>
+        <w:rPr>
+          <w:rFonts w:ascii="Courier New" w:hAnsi="Courier New" w:cs="Courier New"/>
+          <w:color w:val="444444"/>
+        </w:rPr>
+        <w:br/>
+        <w:t>(</w:t>
+      </w:r>
+      <w:proofErr w:type="spellStart"/>
+      <w:r>
+        <w:rPr>
+          <w:rFonts w:ascii="Courier New" w:hAnsi="Courier New" w:cs="Courier New"/>
+          <w:color w:val="444444"/>
+        </w:rPr>
+        <w:t>cd_depart</w:t>
+      </w:r>
+      <w:proofErr w:type="spellEnd"/>
+      <w:r>
+        <w:rPr>
+          <w:rFonts w:ascii="Courier New" w:hAnsi="Courier New" w:cs="Courier New"/>
+          <w:color w:val="444444"/>
+        </w:rPr>
+        <w:t xml:space="preserve"> </w:t>
+      </w:r>
+      <w:r>
+        <w:rPr>
+          <w:rFonts w:ascii="Courier New" w:hAnsi="Courier New" w:cs="Courier New"/>
+          <w:color w:val="397300"/>
+        </w:rPr>
+        <w:t>NUMBER</w:t>
+      </w:r>
+      <w:r>
+        <w:rPr>
+          <w:rFonts w:ascii="Courier New" w:hAnsi="Courier New" w:cs="Courier New"/>
+          <w:color w:val="444444"/>
+        </w:rPr>
+        <w:t>(</w:t>
+      </w:r>
+      <w:r>
+        <w:rPr>
+          <w:rFonts w:ascii="Courier New" w:hAnsi="Courier New" w:cs="Courier New"/>
+          <w:color w:val="880000"/>
+        </w:rPr>
+        <w:t>11</w:t>
+      </w:r>
+      <w:r>
+        <w:rPr>
+          <w:rFonts w:ascii="Courier New" w:hAnsi="Courier New" w:cs="Courier New"/>
+          <w:color w:val="444444"/>
+        </w:rPr>
+        <w:t>),</w:t>
+      </w:r>
+      <w:proofErr w:type="spellStart"/>
+      <w:r>
+        <w:rPr>
+          <w:rFonts w:ascii="Courier New" w:hAnsi="Courier New" w:cs="Courier New"/>
+          <w:color w:val="444444"/>
+        </w:rPr>
+        <w:t>cd_solicita</w:t>
+      </w:r>
+      <w:proofErr w:type="spellEnd"/>
+      <w:r>
+        <w:rPr>
+          <w:rFonts w:ascii="Courier New" w:hAnsi="Courier New" w:cs="Courier New"/>
+          <w:color w:val="444444"/>
+        </w:rPr>
+        <w:t xml:space="preserve"> </w:t>
+      </w:r>
+      <w:r>
+        <w:rPr>
+          <w:rFonts w:ascii="Courier New" w:hAnsi="Courier New" w:cs="Courier New"/>
+          <w:color w:val="397300"/>
+        </w:rPr>
+        <w:t>NUMBER</w:t>
+      </w:r>
+      <w:r>
+        <w:rPr>
+          <w:rFonts w:ascii="Courier New" w:hAnsi="Courier New" w:cs="Courier New"/>
+          <w:color w:val="444444"/>
+        </w:rPr>
+        <w:t>(</w:t>
+      </w:r>
+      <w:r>
+        <w:rPr>
+          <w:rFonts w:ascii="Courier New" w:hAnsi="Courier New" w:cs="Courier New"/>
+          <w:color w:val="880000"/>
+        </w:rPr>
+        <w:t>20</w:t>
+      </w:r>
+      <w:r>
+        <w:rPr>
+          <w:rFonts w:ascii="Courier New" w:hAnsi="Courier New" w:cs="Courier New"/>
+          <w:color w:val="444444"/>
+        </w:rPr>
+        <w:t>),</w:t>
+      </w:r>
+      <w:proofErr w:type="spellStart"/>
+      <w:r>
+        <w:rPr>
+          <w:rFonts w:ascii="Courier New" w:hAnsi="Courier New" w:cs="Courier New"/>
+          <w:color w:val="444444"/>
+        </w:rPr>
+        <w:t>cd_mat_funcionario</w:t>
+      </w:r>
+      <w:proofErr w:type="spellEnd"/>
+      <w:r>
+        <w:rPr>
+          <w:rFonts w:ascii="Courier New" w:hAnsi="Courier New" w:cs="Courier New"/>
+          <w:color w:val="444444"/>
+        </w:rPr>
+        <w:t xml:space="preserve"> </w:t>
+      </w:r>
+      <w:r>
+        <w:rPr>
+          <w:rFonts w:ascii="Courier New" w:hAnsi="Courier New" w:cs="Courier New"/>
+          <w:color w:val="397300"/>
+        </w:rPr>
+        <w:t>NUMBER</w:t>
+      </w:r>
+      <w:r>
+        <w:rPr>
+          <w:rFonts w:ascii="Courier New" w:hAnsi="Courier New" w:cs="Courier New"/>
+          <w:color w:val="444444"/>
+        </w:rPr>
+        <w:t>(</w:t>
+      </w:r>
+      <w:r>
+        <w:rPr>
+          <w:rFonts w:ascii="Courier New" w:hAnsi="Courier New" w:cs="Courier New"/>
+          <w:color w:val="880000"/>
+        </w:rPr>
+        <w:t>11</w:t>
+      </w:r>
+      <w:r>
+        <w:rPr>
+          <w:rFonts w:ascii="Courier New" w:hAnsi="Courier New" w:cs="Courier New"/>
+          <w:color w:val="444444"/>
+        </w:rPr>
+        <w:t>))</w:t>
+      </w:r>
+      <w:r>
+        <w:rPr>
+          <w:rFonts w:ascii="Courier New" w:hAnsi="Courier New" w:cs="Courier New"/>
+          <w:color w:val="444444"/>
+        </w:rPr>
+        <w:br/>
+      </w:r>
+      <w:r>
+        <w:rPr>
+          <w:rFonts w:ascii="Courier New" w:hAnsi="Courier New" w:cs="Courier New"/>
+          <w:color w:val="444444"/>
+        </w:rPr>
+        <w:br/>
+      </w:r>
+      <w:r>
+        <w:rPr>
+          <w:rFonts w:ascii="Courier New" w:hAnsi="Courier New" w:cs="Courier New"/>
+          <w:b/>
+          <w:color w:val="444444"/>
+        </w:rPr>
+        <w:t>DESC</w:t>
+      </w:r>
+      <w:r>
+        <w:rPr>
+          <w:rFonts w:ascii="Courier New" w:hAnsi="Courier New" w:cs="Courier New"/>
+          <w:color w:val="444444"/>
+        </w:rPr>
+        <w:t xml:space="preserve"> </w:t>
+      </w:r>
+      <w:proofErr w:type="spellStart"/>
+      <w:r>
+        <w:rPr>
+          <w:rFonts w:ascii="Courier New" w:hAnsi="Courier New" w:cs="Courier New"/>
+          <w:color w:val="444444"/>
+        </w:rPr>
+        <w:t>memorandos_solicitacao</w:t>
+      </w:r>
+      <w:proofErr w:type="spellEnd"/>
+      <w:r>
+        <w:rPr>
+          <w:rFonts w:ascii="Courier New" w:hAnsi="Courier New" w:cs="Courier New"/>
+          <w:color w:val="444444"/>
+        </w:rPr>
+        <w:br/>
+      </w:r>
+      <w:r>
+        <w:rPr>
+          <w:rFonts w:ascii="Courier New" w:hAnsi="Courier New" w:cs="Courier New"/>
+          <w:color w:val="444444"/>
+        </w:rPr>
+        <w:lastRenderedPageBreak/>
+        <w:br/>
+      </w:r>
+      <w:r>
+        <w:rPr>
+          <w:rFonts w:ascii="Courier New" w:hAnsi="Courier New" w:cs="Courier New"/>
+          <w:b/>
+          <w:color w:val="444444"/>
+        </w:rPr>
+        <w:t>ALTER</w:t>
+      </w:r>
+      <w:r>
+        <w:rPr>
+          <w:rFonts w:ascii="Courier New" w:hAnsi="Courier New" w:cs="Courier New"/>
+          <w:color w:val="444444"/>
+        </w:rPr>
+        <w:t xml:space="preserve"> </w:t>
+      </w:r>
+      <w:r>
+        <w:rPr>
+          <w:rFonts w:ascii="Courier New" w:hAnsi="Courier New" w:cs="Courier New"/>
+          <w:b/>
+          <w:color w:val="444444"/>
+        </w:rPr>
+        <w:t>TABLE</w:t>
+      </w:r>
+      <w:r>
+        <w:rPr>
+          <w:rFonts w:ascii="Courier New" w:hAnsi="Courier New" w:cs="Courier New"/>
+          <w:color w:val="444444"/>
+        </w:rPr>
+        <w:t xml:space="preserve"> </w:t>
+      </w:r>
+      <w:proofErr w:type="spellStart"/>
+      <w:r>
+        <w:rPr>
+          <w:rFonts w:ascii="Courier New" w:hAnsi="Courier New" w:cs="Courier New"/>
+          <w:color w:val="444444"/>
+        </w:rPr>
+        <w:t>memorandos_solicitacao</w:t>
+      </w:r>
+      <w:proofErr w:type="spellEnd"/>
+      <w:r>
+        <w:rPr>
+          <w:rFonts w:ascii="Courier New" w:hAnsi="Courier New" w:cs="Courier New"/>
+          <w:color w:val="444444"/>
+        </w:rPr>
+        <w:t xml:space="preserve"> </w:t>
+      </w:r>
+      <w:r>
+        <w:rPr>
+          <w:rFonts w:ascii="Courier New" w:hAnsi="Courier New" w:cs="Courier New"/>
+          <w:b/>
+          <w:color w:val="444444"/>
+        </w:rPr>
+        <w:t>ADD</w:t>
+      </w:r>
+      <w:r>
+        <w:rPr>
+          <w:rFonts w:ascii="Courier New" w:hAnsi="Courier New" w:cs="Courier New"/>
+          <w:color w:val="444444"/>
+        </w:rPr>
+        <w:t xml:space="preserve"> </w:t>
+      </w:r>
+      <w:r>
+        <w:rPr>
+          <w:rFonts w:ascii="Courier New" w:hAnsi="Courier New" w:cs="Courier New"/>
+          <w:b/>
+          <w:color w:val="444444"/>
+        </w:rPr>
+        <w:t>CONSTRAINT</w:t>
+      </w:r>
+      <w:r>
+        <w:rPr>
+          <w:rFonts w:ascii="Courier New" w:hAnsi="Courier New" w:cs="Courier New"/>
+          <w:color w:val="444444"/>
+        </w:rPr>
+        <w:t xml:space="preserve"> </w:t>
+      </w:r>
+      <w:proofErr w:type="spellStart"/>
+      <w:r>
+        <w:rPr>
+          <w:rFonts w:ascii="Courier New" w:hAnsi="Courier New" w:cs="Courier New"/>
+          <w:color w:val="444444"/>
+        </w:rPr>
+        <w:t>depart_fk</w:t>
+      </w:r>
+      <w:proofErr w:type="spellEnd"/>
+      <w:r>
+        <w:rPr>
+          <w:rFonts w:ascii="Courier New" w:hAnsi="Courier New" w:cs="Courier New"/>
+          <w:color w:val="444444"/>
+        </w:rPr>
+        <w:t xml:space="preserve"> </w:t>
+      </w:r>
+      <w:r>
+        <w:rPr>
+          <w:rFonts w:ascii="Courier New" w:hAnsi="Courier New" w:cs="Courier New"/>
+          <w:b/>
+          <w:color w:val="444444"/>
+        </w:rPr>
+        <w:t>FOREIGN</w:t>
+      </w:r>
+      <w:r>
+        <w:rPr>
+          <w:rFonts w:ascii="Courier New" w:hAnsi="Courier New" w:cs="Courier New"/>
+          <w:color w:val="444444"/>
+        </w:rPr>
+        <w:t xml:space="preserve"> </w:t>
+      </w:r>
+      <w:r>
+        <w:rPr>
+          <w:rFonts w:ascii="Courier New" w:hAnsi="Courier New" w:cs="Courier New"/>
+          <w:b/>
+          <w:color w:val="444444"/>
+        </w:rPr>
+        <w:t>KEY</w:t>
+      </w:r>
+      <w:r>
+        <w:rPr>
+          <w:rFonts w:ascii="Courier New" w:hAnsi="Courier New" w:cs="Courier New"/>
+          <w:color w:val="444444"/>
+        </w:rPr>
+        <w:t xml:space="preserve"> (</w:t>
+      </w:r>
+      <w:proofErr w:type="spellStart"/>
+      <w:r>
+        <w:rPr>
+          <w:rFonts w:ascii="Courier New" w:hAnsi="Courier New" w:cs="Courier New"/>
+          <w:color w:val="444444"/>
+        </w:rPr>
+        <w:t>cd_depart</w:t>
+      </w:r>
+      <w:proofErr w:type="spellEnd"/>
+      <w:r>
+        <w:rPr>
+          <w:rFonts w:ascii="Courier New" w:hAnsi="Courier New" w:cs="Courier New"/>
+          <w:color w:val="444444"/>
+        </w:rPr>
+        <w:t xml:space="preserve">)  </w:t>
+      </w:r>
+      <w:r>
+        <w:rPr>
+          <w:rFonts w:ascii="Courier New" w:hAnsi="Courier New" w:cs="Courier New"/>
+          <w:color w:val="444444"/>
+        </w:rPr>
+        <w:br/>
+      </w:r>
+      <w:r>
+        <w:rPr>
+          <w:rFonts w:ascii="Courier New" w:hAnsi="Courier New" w:cs="Courier New"/>
+          <w:b/>
+          <w:color w:val="444444"/>
+        </w:rPr>
+        <w:t>REFERENCES</w:t>
+      </w:r>
+      <w:r>
+        <w:rPr>
+          <w:rFonts w:ascii="Courier New" w:hAnsi="Courier New" w:cs="Courier New"/>
+          <w:color w:val="444444"/>
+        </w:rPr>
+        <w:t xml:space="preserve"> departamento (</w:t>
+      </w:r>
+      <w:proofErr w:type="spellStart"/>
+      <w:r>
+        <w:rPr>
+          <w:rFonts w:ascii="Courier New" w:hAnsi="Courier New" w:cs="Courier New"/>
+          <w:color w:val="444444"/>
+        </w:rPr>
+        <w:t>cd_departamento</w:t>
+      </w:r>
+      <w:proofErr w:type="spellEnd"/>
+      <w:r>
+        <w:rPr>
+          <w:rFonts w:ascii="Courier New" w:hAnsi="Courier New" w:cs="Courier New"/>
+          <w:color w:val="444444"/>
+        </w:rPr>
+        <w:t>)</w:t>
+      </w:r>
+      <w:r>
+        <w:rPr>
+          <w:rFonts w:ascii="Courier New" w:hAnsi="Courier New" w:cs="Courier New"/>
+          <w:color w:val="444444"/>
+        </w:rPr>
+        <w:br/>
+      </w:r>
+      <w:r>
+        <w:rPr>
+          <w:rFonts w:ascii="Courier New" w:hAnsi="Courier New" w:cs="Courier New"/>
+          <w:color w:val="444444"/>
+        </w:rPr>
+        <w:br/>
+      </w:r>
+      <w:r>
+        <w:rPr>
+          <w:rFonts w:ascii="Courier New" w:hAnsi="Courier New" w:cs="Courier New"/>
+          <w:b/>
+          <w:color w:val="444444"/>
+        </w:rPr>
+        <w:t>ALTER</w:t>
+      </w:r>
+      <w:r>
+        <w:rPr>
+          <w:rFonts w:ascii="Courier New" w:hAnsi="Courier New" w:cs="Courier New"/>
+          <w:color w:val="444444"/>
+        </w:rPr>
+        <w:t xml:space="preserve"> </w:t>
+      </w:r>
+      <w:r>
+        <w:rPr>
+          <w:rFonts w:ascii="Courier New" w:hAnsi="Courier New" w:cs="Courier New"/>
+          <w:b/>
+          <w:color w:val="444444"/>
+        </w:rPr>
+        <w:t>TABLE</w:t>
+      </w:r>
+      <w:r>
+        <w:rPr>
+          <w:rFonts w:ascii="Courier New" w:hAnsi="Courier New" w:cs="Courier New"/>
+          <w:color w:val="444444"/>
+        </w:rPr>
+        <w:t xml:space="preserve"> </w:t>
+      </w:r>
+      <w:proofErr w:type="spellStart"/>
+      <w:r>
+        <w:rPr>
+          <w:rFonts w:ascii="Courier New" w:hAnsi="Courier New" w:cs="Courier New"/>
+          <w:color w:val="444444"/>
+        </w:rPr>
+        <w:t>memorandos_solicitacao</w:t>
+      </w:r>
+      <w:proofErr w:type="spellEnd"/>
+      <w:r>
+        <w:rPr>
+          <w:rFonts w:ascii="Courier New" w:hAnsi="Courier New" w:cs="Courier New"/>
+          <w:color w:val="444444"/>
+        </w:rPr>
+        <w:t xml:space="preserve"> </w:t>
+      </w:r>
+      <w:r>
+        <w:rPr>
+          <w:rFonts w:ascii="Courier New" w:hAnsi="Courier New" w:cs="Courier New"/>
+          <w:b/>
+          <w:color w:val="444444"/>
+        </w:rPr>
+        <w:t>ADD</w:t>
+      </w:r>
+      <w:r>
+        <w:rPr>
+          <w:rFonts w:ascii="Courier New" w:hAnsi="Courier New" w:cs="Courier New"/>
+          <w:color w:val="444444"/>
+        </w:rPr>
+        <w:t xml:space="preserve"> </w:t>
+      </w:r>
+      <w:r>
+        <w:rPr>
+          <w:rFonts w:ascii="Courier New" w:hAnsi="Courier New" w:cs="Courier New"/>
+          <w:b/>
+          <w:color w:val="444444"/>
+        </w:rPr>
+        <w:t>CONSTRAINT</w:t>
+      </w:r>
+      <w:r>
+        <w:rPr>
+          <w:rFonts w:ascii="Courier New" w:hAnsi="Courier New" w:cs="Courier New"/>
+          <w:color w:val="444444"/>
+        </w:rPr>
+        <w:t xml:space="preserve"> </w:t>
+      </w:r>
+      <w:proofErr w:type="spellStart"/>
+      <w:r>
+        <w:rPr>
+          <w:rFonts w:ascii="Courier New" w:hAnsi="Courier New" w:cs="Courier New"/>
+          <w:color w:val="444444"/>
+        </w:rPr>
+        <w:t>solicita_funcionario_fk</w:t>
+      </w:r>
+      <w:proofErr w:type="spellEnd"/>
+      <w:r>
+        <w:rPr>
+          <w:rFonts w:ascii="Courier New" w:hAnsi="Courier New" w:cs="Courier New"/>
+          <w:color w:val="444444"/>
+        </w:rPr>
+        <w:t xml:space="preserve"> </w:t>
+      </w:r>
+      <w:r>
+        <w:rPr>
+          <w:rFonts w:ascii="Courier New" w:hAnsi="Courier New" w:cs="Courier New"/>
+          <w:b/>
+          <w:color w:val="444444"/>
+        </w:rPr>
+        <w:t>FOREIGN</w:t>
+      </w:r>
+      <w:r>
+        <w:rPr>
+          <w:rFonts w:ascii="Courier New" w:hAnsi="Courier New" w:cs="Courier New"/>
+          <w:color w:val="444444"/>
+        </w:rPr>
+        <w:t xml:space="preserve"> </w:t>
+      </w:r>
+      <w:r>
+        <w:rPr>
+          <w:rFonts w:ascii="Courier New" w:hAnsi="Courier New" w:cs="Courier New"/>
+          <w:b/>
+          <w:color w:val="444444"/>
+        </w:rPr>
+        <w:t>KEY</w:t>
+      </w:r>
+      <w:r>
+        <w:rPr>
+          <w:rFonts w:ascii="Courier New" w:hAnsi="Courier New" w:cs="Courier New"/>
+          <w:color w:val="444444"/>
+        </w:rPr>
+        <w:t xml:space="preserve"> (</w:t>
+      </w:r>
+      <w:proofErr w:type="spellStart"/>
+      <w:r>
+        <w:rPr>
+          <w:rFonts w:ascii="Courier New" w:hAnsi="Courier New" w:cs="Courier New"/>
+          <w:color w:val="444444"/>
+        </w:rPr>
+        <w:t>cd_solicita</w:t>
+      </w:r>
+      <w:proofErr w:type="spellEnd"/>
+      <w:r>
+        <w:rPr>
+          <w:rFonts w:ascii="Courier New" w:hAnsi="Courier New" w:cs="Courier New"/>
+          <w:color w:val="444444"/>
+        </w:rPr>
+        <w:t xml:space="preserve">)  </w:t>
+      </w:r>
+      <w:r>
+        <w:rPr>
+          <w:rFonts w:ascii="Courier New" w:hAnsi="Courier New" w:cs="Courier New"/>
+          <w:color w:val="444444"/>
+        </w:rPr>
+        <w:br/>
+      </w:r>
+      <w:r>
+        <w:rPr>
+          <w:rFonts w:ascii="Courier New" w:hAnsi="Courier New" w:cs="Courier New"/>
+          <w:b/>
+          <w:color w:val="444444"/>
+        </w:rPr>
+        <w:t>REFERENCES</w:t>
+      </w:r>
+      <w:r>
+        <w:rPr>
+          <w:rFonts w:ascii="Courier New" w:hAnsi="Courier New" w:cs="Courier New"/>
+          <w:color w:val="444444"/>
+        </w:rPr>
+        <w:t xml:space="preserve"> </w:t>
+      </w:r>
+      <w:proofErr w:type="spellStart"/>
+      <w:r>
+        <w:rPr>
+          <w:rFonts w:ascii="Courier New" w:hAnsi="Courier New" w:cs="Courier New"/>
+          <w:color w:val="444444"/>
+        </w:rPr>
+        <w:t>solicitacao</w:t>
+      </w:r>
+      <w:proofErr w:type="spellEnd"/>
+      <w:r>
+        <w:rPr>
+          <w:rFonts w:ascii="Courier New" w:hAnsi="Courier New" w:cs="Courier New"/>
+          <w:color w:val="444444"/>
+        </w:rPr>
+        <w:t xml:space="preserve"> (</w:t>
+      </w:r>
+      <w:proofErr w:type="spellStart"/>
+      <w:r>
+        <w:rPr>
+          <w:rFonts w:ascii="Courier New" w:hAnsi="Courier New" w:cs="Courier New"/>
+          <w:color w:val="444444"/>
+        </w:rPr>
+        <w:t>cd_solicitacao</w:t>
+      </w:r>
+      <w:proofErr w:type="spellEnd"/>
+      <w:r>
+        <w:rPr>
+          <w:rFonts w:ascii="Courier New" w:hAnsi="Courier New" w:cs="Courier New"/>
+          <w:color w:val="444444"/>
+        </w:rPr>
+        <w:t>)</w:t>
+      </w:r>
+      <w:r>
+        <w:rPr>
+          <w:rFonts w:ascii="Courier New" w:hAnsi="Courier New" w:cs="Courier New"/>
+          <w:color w:val="444444"/>
+        </w:rPr>
+        <w:br/>
+      </w:r>
+      <w:r>
+        <w:rPr>
+          <w:rFonts w:ascii="Courier New" w:hAnsi="Courier New" w:cs="Courier New"/>
+          <w:color w:val="444444"/>
+        </w:rPr>
+        <w:br/>
+      </w:r>
+      <w:r>
+        <w:rPr>
+          <w:rFonts w:ascii="Courier New" w:hAnsi="Courier New" w:cs="Courier New"/>
+          <w:b/>
+          <w:color w:val="444444"/>
+        </w:rPr>
+        <w:t>ALTER</w:t>
+      </w:r>
+      <w:r>
+        <w:rPr>
+          <w:rFonts w:ascii="Courier New" w:hAnsi="Courier New" w:cs="Courier New"/>
+          <w:color w:val="444444"/>
+        </w:rPr>
+        <w:t xml:space="preserve"> </w:t>
+      </w:r>
+      <w:r>
+        <w:rPr>
+          <w:rFonts w:ascii="Courier New" w:hAnsi="Courier New" w:cs="Courier New"/>
+          <w:b/>
+          <w:color w:val="444444"/>
+        </w:rPr>
+        <w:t>TABLE</w:t>
+      </w:r>
+      <w:r>
+        <w:rPr>
+          <w:rFonts w:ascii="Courier New" w:hAnsi="Courier New" w:cs="Courier New"/>
+          <w:color w:val="444444"/>
+        </w:rPr>
+        <w:t xml:space="preserve"> </w:t>
+      </w:r>
+      <w:proofErr w:type="spellStart"/>
+      <w:r>
+        <w:rPr>
+          <w:rFonts w:ascii="Courier New" w:hAnsi="Courier New" w:cs="Courier New"/>
+          <w:color w:val="444444"/>
+        </w:rPr>
+        <w:t>memorandos_solicitacao</w:t>
+      </w:r>
+      <w:proofErr w:type="spellEnd"/>
+      <w:r>
+        <w:rPr>
+          <w:rFonts w:ascii="Courier New" w:hAnsi="Courier New" w:cs="Courier New"/>
+          <w:color w:val="444444"/>
+        </w:rPr>
+        <w:t xml:space="preserve"> </w:t>
+      </w:r>
+      <w:r>
+        <w:rPr>
+          <w:rFonts w:ascii="Courier New" w:hAnsi="Courier New" w:cs="Courier New"/>
+          <w:b/>
+          <w:color w:val="444444"/>
+        </w:rPr>
+        <w:t>ADD</w:t>
+      </w:r>
+      <w:r>
+        <w:rPr>
+          <w:rFonts w:ascii="Courier New" w:hAnsi="Courier New" w:cs="Courier New"/>
+          <w:color w:val="444444"/>
+        </w:rPr>
+        <w:t xml:space="preserve"> </w:t>
+      </w:r>
+      <w:r>
+        <w:rPr>
+          <w:rFonts w:ascii="Courier New" w:hAnsi="Courier New" w:cs="Courier New"/>
+          <w:b/>
+          <w:color w:val="444444"/>
+        </w:rPr>
+        <w:t>CONSTRAINT</w:t>
+      </w:r>
+      <w:r>
+        <w:rPr>
+          <w:rFonts w:ascii="Courier New" w:hAnsi="Courier New" w:cs="Courier New"/>
+          <w:color w:val="444444"/>
+        </w:rPr>
+        <w:t xml:space="preserve"> </w:t>
+      </w:r>
+      <w:proofErr w:type="spellStart"/>
+      <w:r>
+        <w:rPr>
+          <w:rFonts w:ascii="Courier New" w:hAnsi="Courier New" w:cs="Courier New"/>
+          <w:color w:val="444444"/>
+        </w:rPr>
+        <w:t>mat_funcionario_fk</w:t>
+      </w:r>
+      <w:proofErr w:type="spellEnd"/>
+      <w:r>
+        <w:rPr>
+          <w:rFonts w:ascii="Courier New" w:hAnsi="Courier New" w:cs="Courier New"/>
+          <w:color w:val="444444"/>
+        </w:rPr>
+        <w:t xml:space="preserve"> </w:t>
+      </w:r>
+      <w:r>
+        <w:rPr>
+          <w:rFonts w:ascii="Courier New" w:hAnsi="Courier New" w:cs="Courier New"/>
+          <w:b/>
+          <w:color w:val="444444"/>
+        </w:rPr>
+        <w:t>FOREIGN</w:t>
+      </w:r>
+      <w:r>
+        <w:rPr>
+          <w:rFonts w:ascii="Courier New" w:hAnsi="Courier New" w:cs="Courier New"/>
+          <w:color w:val="444444"/>
+        </w:rPr>
+        <w:t xml:space="preserve"> </w:t>
+      </w:r>
+      <w:r>
+        <w:rPr>
+          <w:rFonts w:ascii="Courier New" w:hAnsi="Courier New" w:cs="Courier New"/>
+          <w:b/>
+          <w:color w:val="444444"/>
+        </w:rPr>
+        <w:t>KEY</w:t>
+      </w:r>
+      <w:r>
+        <w:rPr>
+          <w:rFonts w:ascii="Courier New" w:hAnsi="Courier New" w:cs="Courier New"/>
+          <w:color w:val="444444"/>
+        </w:rPr>
+        <w:t xml:space="preserve"> (</w:t>
+      </w:r>
+      <w:proofErr w:type="spellStart"/>
+      <w:r>
+        <w:rPr>
+          <w:rFonts w:ascii="Courier New" w:hAnsi="Courier New" w:cs="Courier New"/>
+          <w:color w:val="444444"/>
+        </w:rPr>
+        <w:t>cd_mat_funcionario</w:t>
+      </w:r>
+      <w:proofErr w:type="spellEnd"/>
+      <w:r>
+        <w:rPr>
+          <w:rFonts w:ascii="Courier New" w:hAnsi="Courier New" w:cs="Courier New"/>
+          <w:color w:val="444444"/>
+        </w:rPr>
+        <w:t xml:space="preserve">)  </w:t>
+      </w:r>
+      <w:r>
+        <w:rPr>
+          <w:rFonts w:ascii="Courier New" w:hAnsi="Courier New" w:cs="Courier New"/>
+          <w:color w:val="444444"/>
+        </w:rPr>
+        <w:br/>
+      </w:r>
+      <w:r>
+        <w:rPr>
+          <w:rFonts w:ascii="Courier New" w:hAnsi="Courier New" w:cs="Courier New"/>
+          <w:b/>
+          <w:color w:val="444444"/>
+        </w:rPr>
+        <w:t>REFERENCES</w:t>
+      </w:r>
+      <w:r>
+        <w:rPr>
+          <w:rFonts w:ascii="Courier New" w:hAnsi="Courier New" w:cs="Courier New"/>
+          <w:color w:val="444444"/>
+        </w:rPr>
+        <w:t xml:space="preserve"> </w:t>
+      </w:r>
+      <w:proofErr w:type="spellStart"/>
+      <w:r>
+        <w:rPr>
+          <w:rFonts w:ascii="Courier New" w:hAnsi="Courier New" w:cs="Courier New"/>
+          <w:color w:val="444444"/>
+        </w:rPr>
+        <w:t>funcionario</w:t>
+      </w:r>
+      <w:proofErr w:type="spellEnd"/>
+      <w:r>
+        <w:rPr>
+          <w:rFonts w:ascii="Courier New" w:hAnsi="Courier New" w:cs="Courier New"/>
+          <w:color w:val="444444"/>
+        </w:rPr>
+        <w:t xml:space="preserve"> (</w:t>
+      </w:r>
+      <w:proofErr w:type="spellStart"/>
+      <w:r>
+        <w:rPr>
+          <w:rFonts w:ascii="Courier New" w:hAnsi="Courier New" w:cs="Courier New"/>
+          <w:color w:val="444444"/>
+        </w:rPr>
+        <w:t>cd_matricula_funcionario</w:t>
+      </w:r>
+      <w:proofErr w:type="spellEnd"/>
+      <w:r>
+        <w:rPr>
+          <w:rFonts w:ascii="Courier New" w:hAnsi="Courier New" w:cs="Courier New"/>
+          <w:color w:val="444444"/>
+        </w:rPr>
+        <w:t>)</w:t>
+      </w:r>
+      <w:r>
+        <w:rPr>
+          <w:rFonts w:ascii="Courier New" w:hAnsi="Courier New" w:cs="Courier New"/>
+          <w:color w:val="444444"/>
+        </w:rPr>
+        <w:br/>
+      </w:r>
+      <w:r>
+        <w:rPr>
+          <w:rFonts w:ascii="Courier New" w:hAnsi="Courier New" w:cs="Courier New"/>
+          <w:color w:val="444444"/>
+        </w:rPr>
+        <w:br/>
+      </w:r>
+      <w:r>
+        <w:rPr>
+          <w:rFonts w:ascii="Courier New" w:hAnsi="Courier New" w:cs="Courier New"/>
+          <w:b/>
+          <w:color w:val="444444"/>
+        </w:rPr>
+        <w:t>SELECT</w:t>
+      </w:r>
+      <w:r>
+        <w:rPr>
+          <w:rFonts w:ascii="Courier New" w:hAnsi="Courier New" w:cs="Courier New"/>
+          <w:color w:val="444444"/>
+        </w:rPr>
+        <w:t xml:space="preserve"> </w:t>
+      </w:r>
+      <w:proofErr w:type="spellStart"/>
+      <w:r>
+        <w:rPr>
+          <w:rFonts w:ascii="Courier New" w:hAnsi="Courier New" w:cs="Courier New"/>
+          <w:color w:val="444444"/>
+        </w:rPr>
+        <w:t>table_name</w:t>
+      </w:r>
+      <w:proofErr w:type="spellEnd"/>
+      <w:r>
+        <w:rPr>
+          <w:rFonts w:ascii="Courier New" w:hAnsi="Courier New" w:cs="Courier New"/>
+          <w:color w:val="444444"/>
+        </w:rPr>
+        <w:t xml:space="preserve">, </w:t>
+      </w:r>
+      <w:proofErr w:type="spellStart"/>
+      <w:r>
+        <w:rPr>
+          <w:rFonts w:ascii="Courier New" w:hAnsi="Courier New" w:cs="Courier New"/>
+          <w:color w:val="444444"/>
+        </w:rPr>
+        <w:t>constraint_type</w:t>
+      </w:r>
+      <w:proofErr w:type="spellEnd"/>
+      <w:r>
+        <w:rPr>
+          <w:rFonts w:ascii="Courier New" w:hAnsi="Courier New" w:cs="Courier New"/>
+          <w:color w:val="444444"/>
+        </w:rPr>
+        <w:t xml:space="preserve">, </w:t>
+      </w:r>
+      <w:proofErr w:type="spellStart"/>
+      <w:r>
+        <w:rPr>
+          <w:rFonts w:ascii="Courier New" w:hAnsi="Courier New" w:cs="Courier New"/>
+          <w:color w:val="444444"/>
+        </w:rPr>
+        <w:t>constraint_name</w:t>
+      </w:r>
+      <w:proofErr w:type="spellEnd"/>
+      <w:r>
+        <w:rPr>
+          <w:rFonts w:ascii="Courier New" w:hAnsi="Courier New" w:cs="Courier New"/>
+          <w:color w:val="444444"/>
+        </w:rPr>
+        <w:t xml:space="preserve">, </w:t>
+      </w:r>
+      <w:proofErr w:type="spellStart"/>
+      <w:r>
+        <w:rPr>
+          <w:rFonts w:ascii="Courier New" w:hAnsi="Courier New" w:cs="Courier New"/>
+          <w:color w:val="444444"/>
+        </w:rPr>
+        <w:t>r_constraint_name</w:t>
+      </w:r>
+      <w:proofErr w:type="spellEnd"/>
+      <w:r>
+        <w:rPr>
+          <w:rFonts w:ascii="Courier New" w:hAnsi="Courier New" w:cs="Courier New"/>
+          <w:color w:val="444444"/>
+        </w:rPr>
+        <w:t xml:space="preserve"> </w:t>
+      </w:r>
+      <w:r>
+        <w:rPr>
+          <w:rFonts w:ascii="Courier New" w:hAnsi="Courier New" w:cs="Courier New"/>
+          <w:b/>
+          <w:color w:val="444444"/>
+        </w:rPr>
+        <w:t>FROM</w:t>
+      </w:r>
+      <w:r>
+        <w:rPr>
+          <w:rFonts w:ascii="Courier New" w:hAnsi="Courier New" w:cs="Courier New"/>
+          <w:color w:val="444444"/>
+        </w:rPr>
+        <w:t xml:space="preserve"> </w:t>
+      </w:r>
+      <w:proofErr w:type="spellStart"/>
+      <w:r>
+        <w:rPr>
+          <w:rFonts w:ascii="Courier New" w:hAnsi="Courier New" w:cs="Courier New"/>
+          <w:color w:val="444444"/>
+        </w:rPr>
+        <w:t>user_constraints</w:t>
+      </w:r>
+      <w:proofErr w:type="spellEnd"/>
+    </w:p>
+    <w:p/>
     <w:sectPr>
       <w:pgSz w:w="11906" w:h="16838"/>
       <w:pgMar w:top="1700" w:right="1133" w:bottom="1133" w:left="1700" w:header="720" w:footer="720" w:gutter="0"/>
@@ -4565,7 +7493,6 @@
   <w:style w:type="character" w:default="1" w:styleId="Fontepargpadro">
     <w:name w:val="Default Paragraph Font"/>
     <w:uiPriority w:val="1"/>
-    <w:semiHidden/>
     <w:unhideWhenUsed/>
   </w:style>
   <w:style w:type="table" w:default="1" w:styleId="Tabelanormal">
@@ -4965,4 +7892,26 @@
   </a:objectDefaults>
   <a:extraClrSchemeLst/>
 </a:theme>
+</file>
+
+<file path=word/webextensions/taskpanes.xml><?xml version="1.0" encoding="utf-8"?>
+<wetp:taskpanes xmlns:wetp="http://schemas.microsoft.com/office/webextensions/taskpanes/2010/11">
+  <wetp:taskpane dockstate="right" visibility="0" width="350" row="1">
+    <wetp:webextensionref xmlns:r="http://schemas.openxmlformats.org/officeDocument/2006/relationships" r:id="rId1"/>
+  </wetp:taskpane>
+</wetp:taskpanes>
+</file>
+
+<file path=word/webextensions/webextension1.xml><?xml version="1.0" encoding="utf-8"?>
+<we:webextension xmlns:we="http://schemas.microsoft.com/office/webextensions/webextension/2010/11" id="{40E4E363-5197-4E14-92D4-F98A46B6D24F}">
+  <we:reference id="wa200000011" version="1.0.1.0" store="en-US" storeType="OMEX"/>
+  <we:alternateReferences>
+    <we:reference id="WA200000011" version="1.0.1.0" store="" storeType="OMEX"/>
+  </we:alternateReferences>
+  <we:properties>
+    <we:property name="language" value="&quot;Sql&quot;"/>
+  </we:properties>
+  <we:bindings/>
+  <we:snapshot xmlns:r="http://schemas.openxmlformats.org/officeDocument/2006/relationships"/>
+</we:webextension>
 </file>